--- a/doc/计算机网络.docx
+++ b/doc/计算机网络.docx
@@ -2619,27 +2619,7 @@
                 <w:bCs/>
                 <w:noProof/>
               </w:rPr>
-              <w:t>到响</w:t>
-            </w:r>
-            <w:r>
-              <w:rPr>
-                <w:rStyle w:val="a7"/>
-                <w:rFonts w:eastAsia="宋体"/>
-                <w:b/>
-                <w:bCs/>
-                <w:noProof/>
-              </w:rPr>
-              <w:t>应</w:t>
-            </w:r>
-            <w:r>
-              <w:rPr>
-                <w:rStyle w:val="a7"/>
-                <w:rFonts w:eastAsia="宋体"/>
-                <w:b/>
-                <w:bCs/>
-                <w:noProof/>
-              </w:rPr>
-              <w:t>页面的过程</w:t>
+              <w:t>到响应页面的过程</w:t>
             </w:r>
             <w:r>
               <w:rPr>
@@ -10402,6 +10382,41 @@
           <w:szCs w:val="21"/>
         </w:rPr>
         <w:t>ACK</w:t>
+      </w:r>
+      <w:r>
+        <w:rPr>
+          <w:rFonts w:eastAsia="宋体" w:hint="eastAsia"/>
+          <w:szCs w:val="21"/>
+        </w:rPr>
+        <w:t>，进入</w:t>
+      </w:r>
+      <w:r>
+        <w:rPr>
+          <w:rFonts w:eastAsia="宋体" w:hint="eastAsia"/>
+          <w:szCs w:val="21"/>
+        </w:rPr>
+        <w:t>CLOSE</w:t>
+      </w:r>
+      <w:r>
+        <w:rPr>
+          <w:rFonts w:eastAsia="宋体"/>
+          <w:szCs w:val="21"/>
+        </w:rPr>
+        <w:t>_WAI</w:t>
+      </w:r>
+      <w:r>
+        <w:rPr>
+          <w:rFonts w:eastAsia="宋体" w:hint="eastAsia"/>
+          <w:szCs w:val="21"/>
+        </w:rPr>
+        <w:t>T</w:t>
+      </w:r>
+      <w:r>
+        <w:rPr>
+          <w:rFonts w:eastAsia="宋体" w:hint="eastAsia"/>
+          <w:szCs w:val="21"/>
+        </w:rPr>
+        <w:t>状态</w:t>
       </w:r>
       <w:r>
         <w:rPr>

--- a/doc/计算机网络.docx
+++ b/doc/计算机网络.docx
@@ -6722,7 +6722,6 @@
               </w:rPr>
               <w:t>（</w:t>
             </w:r>
-            <w:proofErr w:type="spellStart"/>
             <w:r>
               <w:rPr>
                 <w:rFonts w:ascii="Verdana" w:eastAsia="宋体" w:hAnsi="Verdana" w:cs="Helvetica"/>
@@ -6733,7 +6732,6 @@
               </w:rPr>
               <w:t>e.g.WWW</w:t>
             </w:r>
-            <w:proofErr w:type="spellEnd"/>
             <w:r>
               <w:rPr>
                 <w:rFonts w:ascii="Verdana" w:eastAsia="宋体" w:hAnsi="Verdana" w:cs="Helvetica"/>
@@ -7918,19 +7916,11 @@
           <w:rFonts w:eastAsia="宋体"/>
         </w:rPr>
       </w:pPr>
-      <w:proofErr w:type="spellStart"/>
-      <w:r>
-        <w:rPr>
-          <w:rFonts w:eastAsia="宋体"/>
-        </w:rPr>
-        <w:t>p.s.TCP</w:t>
-      </w:r>
-      <w:proofErr w:type="spellEnd"/>
-      <w:r>
-        <w:rPr>
-          <w:rFonts w:eastAsia="宋体"/>
-        </w:rPr>
-        <w:t>/IP:TCP/IP</w:t>
+      <w:r>
+        <w:rPr>
+          <w:rFonts w:eastAsia="宋体"/>
+        </w:rPr>
+        <w:t>p.s.TCP/IP:TCP/IP</w:t>
       </w:r>
       <w:r>
         <w:rPr>
@@ -8159,7 +8149,6 @@
         </w:rPr>
       </w:pPr>
       <w:bookmarkStart w:id="2" w:name="_Toc48205138"/>
-      <w:proofErr w:type="spellStart"/>
       <w:r>
         <w:rPr>
           <w:rFonts w:eastAsia="宋体" w:hint="eastAsia"/>
@@ -8170,7 +8159,6 @@
         </w:rPr>
         <w:t>tcp</w:t>
       </w:r>
-      <w:proofErr w:type="spellEnd"/>
       <w:r>
         <w:rPr>
           <w:rFonts w:eastAsia="宋体" w:hint="eastAsia"/>
@@ -9277,7 +9265,6 @@
         </w:rPr>
       </w:pPr>
       <w:bookmarkStart w:id="3" w:name="_Toc48205139"/>
-      <w:proofErr w:type="spellStart"/>
       <w:r>
         <w:rPr>
           <w:rFonts w:eastAsia="宋体" w:hint="eastAsia"/>
@@ -9288,7 +9275,6 @@
         </w:rPr>
         <w:t>tcp</w:t>
       </w:r>
-      <w:proofErr w:type="spellEnd"/>
       <w:r>
         <w:rPr>
           <w:rFonts w:eastAsia="宋体" w:hint="eastAsia"/>
@@ -10015,7 +10001,6 @@
         </w:rPr>
       </w:pPr>
       <w:bookmarkStart w:id="8" w:name="_Toc48205144"/>
-      <w:proofErr w:type="spellStart"/>
       <w:r>
         <w:rPr>
           <w:rFonts w:eastAsia="宋体" w:hint="eastAsia"/>
@@ -10032,7 +10017,6 @@
         </w:rPr>
         <w:t>etstate</w:t>
       </w:r>
-      <w:proofErr w:type="spellEnd"/>
       <w:r>
         <w:rPr>
           <w:rFonts w:eastAsia="宋体" w:hint="eastAsia"/>
@@ -10041,7 +10025,6 @@
         </w:rPr>
         <w:t>可以看到</w:t>
       </w:r>
-      <w:proofErr w:type="spellStart"/>
       <w:r>
         <w:rPr>
           <w:rFonts w:eastAsia="宋体" w:hint="eastAsia"/>
@@ -10050,7 +10033,6 @@
         </w:rPr>
         <w:t>tcp</w:t>
       </w:r>
-      <w:proofErr w:type="spellEnd"/>
       <w:r>
         <w:rPr>
           <w:rFonts w:eastAsia="宋体" w:hint="eastAsia"/>
@@ -10076,7 +10058,6 @@
         </w:rPr>
         <w:t>查看</w:t>
       </w:r>
-      <w:proofErr w:type="spellStart"/>
       <w:r>
         <w:rPr>
           <w:rFonts w:eastAsia="宋体" w:hint="eastAsia"/>
@@ -10084,7 +10065,6 @@
         </w:rPr>
         <w:t>tcp</w:t>
       </w:r>
-      <w:proofErr w:type="spellEnd"/>
       <w:r>
         <w:rPr>
           <w:rFonts w:eastAsia="宋体" w:hint="eastAsia"/>
@@ -10106,7 +10086,6 @@
         </w:rPr>
       </w:pPr>
       <w:bookmarkStart w:id="9" w:name="_Toc48205145"/>
-      <w:proofErr w:type="spellStart"/>
       <w:r>
         <w:rPr>
           <w:rFonts w:eastAsia="宋体" w:hint="eastAsia"/>
@@ -10117,7 +10096,6 @@
         </w:rPr>
         <w:t>tcp</w:t>
       </w:r>
-      <w:proofErr w:type="spellEnd"/>
       <w:r>
         <w:rPr>
           <w:rFonts w:eastAsia="宋体" w:hint="eastAsia"/>
@@ -10508,7 +10486,6 @@
         </w:rPr>
       </w:pPr>
       <w:bookmarkStart w:id="11" w:name="_Toc48205147"/>
-      <w:proofErr w:type="spellStart"/>
       <w:r>
         <w:rPr>
           <w:rFonts w:eastAsia="宋体"/>
@@ -10517,7 +10494,6 @@
         </w:rPr>
         <w:t>time_wait</w:t>
       </w:r>
-      <w:proofErr w:type="spellEnd"/>
       <w:r>
         <w:rPr>
           <w:rFonts w:eastAsia="宋体" w:hint="eastAsia"/>
@@ -10746,7 +10722,6 @@
         </w:rPr>
         <w:t>如果网络中出现了大量的</w:t>
       </w:r>
-      <w:proofErr w:type="spellStart"/>
       <w:r>
         <w:rPr>
           <w:rFonts w:eastAsia="宋体" w:hint="eastAsia"/>
@@ -10763,7 +10738,6 @@
         </w:rPr>
         <w:t>me_wait</w:t>
       </w:r>
-      <w:proofErr w:type="spellEnd"/>
       <w:r>
         <w:rPr>
           <w:rFonts w:eastAsia="宋体" w:hint="eastAsia"/>
@@ -11414,7 +11388,6 @@
         </w:rPr>
       </w:pPr>
       <w:bookmarkStart w:id="14" w:name="_Toc48205150"/>
-      <w:proofErr w:type="spellStart"/>
       <w:r>
         <w:rPr>
           <w:rFonts w:eastAsia="宋体" w:hint="eastAsia"/>
@@ -11425,7 +11398,6 @@
         </w:rPr>
         <w:t>tcp</w:t>
       </w:r>
-      <w:proofErr w:type="spellEnd"/>
       <w:r>
         <w:rPr>
           <w:rFonts w:eastAsia="宋体" w:hint="eastAsia"/>
@@ -11476,7 +11448,6 @@
         </w:rPr>
         <w:t>假设应用程序最后读走的数据序号是</w:t>
       </w:r>
-      <w:proofErr w:type="spellStart"/>
       <w:r>
         <w:rPr>
           <w:rFonts w:eastAsia="宋体"/>
@@ -11484,7 +11455,6 @@
         </w:rPr>
         <w:t>lastByteRead</w:t>
       </w:r>
-      <w:proofErr w:type="spellEnd"/>
       <w:r>
         <w:rPr>
           <w:rFonts w:eastAsia="宋体"/>
@@ -11492,7 +11462,6 @@
         </w:rPr>
         <w:t>，接收缓存中接收到的最后一个数据序号是</w:t>
       </w:r>
-      <w:proofErr w:type="spellStart"/>
       <w:r>
         <w:rPr>
           <w:rFonts w:eastAsia="宋体"/>
@@ -11500,7 +11469,6 @@
         </w:rPr>
         <w:t>lastByteRcv</w:t>
       </w:r>
-      <w:proofErr w:type="spellEnd"/>
       <w:r>
         <w:rPr>
           <w:rFonts w:eastAsia="宋体"/>
@@ -11508,7 +11476,6 @@
         </w:rPr>
         <w:t>，接收缓存的大小为</w:t>
       </w:r>
-      <w:proofErr w:type="spellStart"/>
       <w:r>
         <w:rPr>
           <w:rFonts w:eastAsia="宋体"/>
@@ -11516,7 +11483,6 @@
         </w:rPr>
         <w:t>RcvSize</w:t>
       </w:r>
-      <w:proofErr w:type="spellEnd"/>
       <w:r>
         <w:rPr>
           <w:rFonts w:eastAsia="宋体"/>
@@ -11524,31 +11490,13 @@
         </w:rPr>
         <w:t>，那么必须要满足</w:t>
       </w:r>
-      <w:proofErr w:type="spellStart"/>
-      <w:r>
-        <w:rPr>
-          <w:rFonts w:eastAsia="宋体"/>
-          <w:szCs w:val="21"/>
-        </w:rPr>
-        <w:t>lastByteRcv-lastByteRead</w:t>
-      </w:r>
-      <w:proofErr w:type="spellEnd"/>
-      <w:r>
-        <w:rPr>
-          <w:rFonts w:eastAsia="宋体"/>
-          <w:szCs w:val="21"/>
-        </w:rPr>
-        <w:t>&lt;=</w:t>
-      </w:r>
-      <w:proofErr w:type="spellStart"/>
-      <w:r>
-        <w:rPr>
-          <w:rFonts w:eastAsia="宋体"/>
-          <w:szCs w:val="21"/>
-        </w:rPr>
-        <w:t>RcvSize</w:t>
-      </w:r>
-      <w:proofErr w:type="spellEnd"/>
+      <w:r>
+        <w:rPr>
+          <w:rFonts w:eastAsia="宋体"/>
+          <w:szCs w:val="21"/>
+        </w:rPr>
+        <w:t>lastByteRcv-lastByteRead&lt;=RcvSize</w:t>
+      </w:r>
       <w:r>
         <w:rPr>
           <w:rFonts w:eastAsia="宋体"/>
@@ -11556,53 +11504,12 @@
         </w:rPr>
         <w:t>才能保证接收缓存不会溢出，所以我们定义流量窗口为接收缓存剩余的空间，也就是</w:t>
       </w:r>
-      <w:proofErr w:type="spellStart"/>
-      <w:r>
-        <w:rPr>
-          <w:rFonts w:eastAsia="宋体"/>
-          <w:szCs w:val="21"/>
-        </w:rPr>
-        <w:t>Rcv</w:t>
-      </w:r>
-      <w:proofErr w:type="spellEnd"/>
-      <w:r>
-        <w:rPr>
-          <w:rFonts w:eastAsia="宋体"/>
-          <w:szCs w:val="21"/>
-        </w:rPr>
-        <w:t>=</w:t>
-      </w:r>
-      <w:proofErr w:type="spellStart"/>
-      <w:r>
-        <w:rPr>
-          <w:rFonts w:eastAsia="宋体"/>
-          <w:szCs w:val="21"/>
-        </w:rPr>
-        <w:t>RcvSize</w:t>
-      </w:r>
-      <w:proofErr w:type="spellEnd"/>
-      <w:r>
-        <w:rPr>
-          <w:rFonts w:eastAsia="宋体"/>
-          <w:szCs w:val="21"/>
-        </w:rPr>
-        <w:t>-(</w:t>
-      </w:r>
-      <w:proofErr w:type="spellStart"/>
-      <w:r>
-        <w:rPr>
-          <w:rFonts w:eastAsia="宋体"/>
-          <w:szCs w:val="21"/>
-        </w:rPr>
-        <w:t>lastByteRcv-lastByteRead</w:t>
-      </w:r>
-      <w:proofErr w:type="spellEnd"/>
-      <w:r>
-        <w:rPr>
-          <w:rFonts w:eastAsia="宋体"/>
-          <w:szCs w:val="21"/>
-        </w:rPr>
-        <w:t>)</w:t>
+      <w:r>
+        <w:rPr>
+          <w:rFonts w:eastAsia="宋体"/>
+          <w:szCs w:val="21"/>
+        </w:rPr>
+        <w:t>Rcv=RcvSize-(lastByteRcv-lastByteRead)</w:t>
       </w:r>
       <w:r>
         <w:rPr>
@@ -11761,7 +11668,6 @@
         </w:rPr>
       </w:pPr>
       <w:bookmarkStart w:id="16" w:name="_Toc48205152"/>
-      <w:proofErr w:type="spellStart"/>
       <w:r>
         <w:rPr>
           <w:rFonts w:eastAsia="宋体" w:hint="eastAsia"/>
@@ -11770,7 +11676,6 @@
         </w:rPr>
         <w:t>tcp</w:t>
       </w:r>
-      <w:proofErr w:type="spellEnd"/>
       <w:r>
         <w:rPr>
           <w:rFonts w:eastAsia="宋体" w:hint="eastAsia"/>
@@ -12147,7 +12052,6 @@
         </w:rPr>
         <w:t>这两种方法配合使用，可以更好的保证</w:t>
       </w:r>
-      <w:proofErr w:type="spellStart"/>
       <w:r>
         <w:rPr>
           <w:rFonts w:eastAsia="宋体" w:hint="eastAsia"/>
@@ -12155,7 +12059,6 @@
         </w:rPr>
         <w:t>tcp</w:t>
       </w:r>
-      <w:proofErr w:type="spellEnd"/>
       <w:r>
         <w:rPr>
           <w:rFonts w:eastAsia="宋体" w:hint="eastAsia"/>
@@ -12177,7 +12080,6 @@
         </w:rPr>
       </w:pPr>
       <w:bookmarkStart w:id="17" w:name="_Toc48205153"/>
-      <w:proofErr w:type="spellStart"/>
       <w:r>
         <w:rPr>
           <w:rFonts w:eastAsia="宋体" w:hint="eastAsia"/>
@@ -12188,7 +12090,6 @@
         </w:rPr>
         <w:t>tcp</w:t>
       </w:r>
-      <w:proofErr w:type="spellEnd"/>
       <w:r>
         <w:rPr>
           <w:rFonts w:eastAsia="宋体" w:hint="eastAsia"/>
@@ -12326,7 +12227,6 @@
         </w:rPr>
         <w:t>就把发送方的拥塞窗口</w:t>
       </w:r>
-      <w:proofErr w:type="spellStart"/>
       <w:r>
         <w:rPr>
           <w:rFonts w:eastAsia="宋体"/>
@@ -12334,7 +12234,6 @@
         </w:rPr>
         <w:t>cwnd</w:t>
       </w:r>
-      <w:proofErr w:type="spellEnd"/>
       <w:r>
         <w:rPr>
           <w:rFonts w:eastAsia="宋体"/>
@@ -12432,7 +12331,6 @@
         </w:rPr>
         <w:t>算法，把</w:t>
       </w:r>
-      <w:proofErr w:type="spellStart"/>
       <w:r>
         <w:rPr>
           <w:rFonts w:eastAsia="宋体"/>
@@ -12440,7 +12338,6 @@
         </w:rPr>
         <w:t>ssthresh</w:t>
       </w:r>
-      <w:proofErr w:type="spellEnd"/>
       <w:r>
         <w:rPr>
           <w:rFonts w:eastAsia="宋体"/>
@@ -12462,7 +12359,6 @@
         </w:rPr>
         <w:t>，但是接下去并不执行慢开始算法：因为如果网络出现拥塞的话就不会收到好几个重复的确认，所以发送方现在认为网络可能没有出现拥塞。所以此时不执行慢开始算法，而是将</w:t>
       </w:r>
-      <w:proofErr w:type="spellStart"/>
       <w:r>
         <w:rPr>
           <w:rFonts w:eastAsia="宋体"/>
@@ -12470,7 +12366,6 @@
         </w:rPr>
         <w:t>cwnd</w:t>
       </w:r>
-      <w:proofErr w:type="spellEnd"/>
       <w:r>
         <w:rPr>
           <w:rFonts w:eastAsia="宋体"/>
@@ -12478,7 +12373,6 @@
         </w:rPr>
         <w:t>设置为</w:t>
       </w:r>
-      <w:proofErr w:type="spellStart"/>
       <w:r>
         <w:rPr>
           <w:rFonts w:eastAsia="宋体"/>
@@ -12486,7 +12380,6 @@
         </w:rPr>
         <w:t>ssthresh</w:t>
       </w:r>
-      <w:proofErr w:type="spellEnd"/>
       <w:r>
         <w:rPr>
           <w:rFonts w:eastAsia="宋体"/>
@@ -12503,7 +12396,6 @@
           <w:szCs w:val="21"/>
         </w:rPr>
       </w:pPr>
-      <w:proofErr w:type="spellStart"/>
       <w:r>
         <w:rPr>
           <w:rFonts w:eastAsia="宋体"/>
@@ -12511,7 +12403,6 @@
         </w:rPr>
         <w:t>cwnd</w:t>
       </w:r>
-      <w:proofErr w:type="spellEnd"/>
       <w:r>
         <w:rPr>
           <w:rFonts w:eastAsia="宋体"/>
@@ -12519,7 +12410,6 @@
         </w:rPr>
         <w:t>&lt;</w:t>
       </w:r>
-      <w:proofErr w:type="spellStart"/>
       <w:r>
         <w:rPr>
           <w:rFonts w:eastAsia="宋体"/>
@@ -12527,7 +12417,6 @@
         </w:rPr>
         <w:t>ssthresh</w:t>
       </w:r>
-      <w:proofErr w:type="spellEnd"/>
       <w:r>
         <w:rPr>
           <w:rFonts w:eastAsia="宋体"/>
@@ -12542,7 +12431,6 @@
         </w:rPr>
         <w:t>慢开始；</w:t>
       </w:r>
-      <w:proofErr w:type="spellStart"/>
       <w:r>
         <w:rPr>
           <w:rFonts w:eastAsia="宋体"/>
@@ -12550,7 +12438,6 @@
         </w:rPr>
         <w:t>cwnd</w:t>
       </w:r>
-      <w:proofErr w:type="spellEnd"/>
       <w:r>
         <w:rPr>
           <w:rFonts w:eastAsia="宋体" w:hint="eastAsia"/>
@@ -12565,7 +12452,6 @@
         </w:rPr>
         <w:t>=</w:t>
       </w:r>
-      <w:proofErr w:type="spellStart"/>
       <w:r>
         <w:rPr>
           <w:rFonts w:eastAsia="宋体"/>
@@ -12573,7 +12459,6 @@
         </w:rPr>
         <w:t>ssthresh</w:t>
       </w:r>
-      <w:proofErr w:type="spellEnd"/>
       <w:r>
         <w:rPr>
           <w:rFonts w:eastAsia="宋体"/>
@@ -12602,7 +12487,6 @@
         </w:rPr>
       </w:pPr>
       <w:bookmarkStart w:id="18" w:name="_Toc48205154"/>
-      <w:proofErr w:type="spellStart"/>
       <w:r>
         <w:rPr>
           <w:rFonts w:eastAsia="宋体" w:hint="eastAsia"/>
@@ -12613,7 +12497,6 @@
         </w:rPr>
         <w:t>tcp</w:t>
       </w:r>
-      <w:proofErr w:type="spellEnd"/>
       <w:r>
         <w:rPr>
           <w:rFonts w:eastAsia="宋体" w:hint="eastAsia"/>
@@ -13377,7 +13260,6 @@
         </w:rPr>
       </w:pPr>
       <w:bookmarkStart w:id="19" w:name="_Toc48205155"/>
-      <w:proofErr w:type="spellStart"/>
       <w:r>
         <w:rPr>
           <w:rFonts w:eastAsia="宋体" w:hint="eastAsia"/>
@@ -13388,7 +13270,6 @@
         </w:rPr>
         <w:t>tcp</w:t>
       </w:r>
-      <w:proofErr w:type="spellEnd"/>
       <w:r>
         <w:rPr>
           <w:rFonts w:eastAsia="宋体" w:hint="eastAsia"/>
@@ -13467,7 +13348,6 @@
         </w:rPr>
         <w:t>机制，另一种是由应用层自己实现的</w:t>
       </w:r>
-      <w:proofErr w:type="spellStart"/>
       <w:r>
         <w:rPr>
           <w:rFonts w:ascii="Helvetica" w:eastAsia="宋体" w:hAnsi="Helvetica" w:cs="Helvetica"/>
@@ -13477,7 +13357,6 @@
         </w:rPr>
         <w:t>HeartBeat</w:t>
       </w:r>
-      <w:proofErr w:type="spellEnd"/>
       <w:r>
         <w:rPr>
           <w:rFonts w:ascii="Helvetica" w:eastAsia="宋体" w:hAnsi="Helvetica" w:cs="Helvetica"/>
@@ -13752,7 +13631,6 @@
         </w:rPr>
       </w:pPr>
       <w:bookmarkStart w:id="20" w:name="_Toc48205156"/>
-      <w:proofErr w:type="spellStart"/>
       <w:r>
         <w:rPr>
           <w:rFonts w:eastAsia="宋体" w:hint="eastAsia"/>
@@ -13763,7 +13641,6 @@
         </w:rPr>
         <w:t>tcp</w:t>
       </w:r>
-      <w:proofErr w:type="spellEnd"/>
       <w:r>
         <w:rPr>
           <w:rFonts w:eastAsia="宋体" w:hint="eastAsia"/>
@@ -14132,7 +14009,6 @@
         </w:rPr>
         <w:t>算法。在</w:t>
       </w:r>
-      <w:proofErr w:type="spellStart"/>
       <w:r>
         <w:rPr>
           <w:rFonts w:eastAsia="宋体"/>
@@ -14140,7 +14016,6 @@
         </w:rPr>
         <w:t>scoket</w:t>
       </w:r>
-      <w:proofErr w:type="spellEnd"/>
       <w:r>
         <w:rPr>
           <w:rFonts w:eastAsia="宋体"/>
@@ -14263,7 +14138,6 @@
           <w:szCs w:val="21"/>
         </w:rPr>
       </w:pPr>
-      <w:proofErr w:type="spellStart"/>
       <w:r>
         <w:rPr>
           <w:rFonts w:eastAsia="宋体"/>
@@ -14285,7 +14159,6 @@
         </w:rPr>
         <w:t>p</w:t>
       </w:r>
-      <w:proofErr w:type="spellEnd"/>
       <w:r>
         <w:rPr>
           <w:rFonts w:eastAsia="宋体" w:hint="eastAsia"/>
@@ -14293,7 +14166,6 @@
         </w:rPr>
         <w:t>是基于字节流的传输，不认为消息是一条一条的，无保护边界，而</w:t>
       </w:r>
-      <w:proofErr w:type="spellStart"/>
       <w:r>
         <w:rPr>
           <w:rFonts w:eastAsia="宋体"/>
@@ -14301,7 +14173,6 @@
         </w:rPr>
         <w:t>udp</w:t>
       </w:r>
-      <w:proofErr w:type="spellEnd"/>
       <w:r>
         <w:rPr>
           <w:rFonts w:eastAsia="宋体" w:hint="eastAsia"/>
@@ -14345,7 +14216,6 @@
         </w:rPr>
       </w:pPr>
       <w:bookmarkStart w:id="21" w:name="_Toc48205157"/>
-      <w:proofErr w:type="spellStart"/>
       <w:r>
         <w:rPr>
           <w:rFonts w:eastAsia="宋体" w:hint="eastAsia"/>
@@ -14366,7 +14236,6 @@
         </w:rPr>
         <w:t>cp</w:t>
       </w:r>
-      <w:proofErr w:type="spellEnd"/>
       <w:r>
         <w:rPr>
           <w:rFonts w:eastAsia="宋体" w:hint="eastAsia"/>
@@ -14400,7 +14269,6 @@
         </w:rPr>
         <w:t>三次握手可能会出现</w:t>
       </w:r>
-      <w:proofErr w:type="spellStart"/>
       <w:r>
         <w:rPr>
           <w:rFonts w:eastAsia="宋体"/>
@@ -14408,7 +14276,6 @@
         </w:rPr>
         <w:t>SYNFlood</w:t>
       </w:r>
-      <w:proofErr w:type="spellEnd"/>
       <w:r>
         <w:rPr>
           <w:rFonts w:eastAsia="宋体"/>
@@ -14488,7 +14355,6 @@
         </w:rPr>
       </w:pPr>
       <w:bookmarkStart w:id="22" w:name="_Toc48205158"/>
-      <w:proofErr w:type="spellStart"/>
       <w:r>
         <w:rPr>
           <w:rFonts w:eastAsia="宋体"/>
@@ -14509,7 +14375,6 @@
         </w:rPr>
         <w:t>p</w:t>
       </w:r>
-      <w:proofErr w:type="spellEnd"/>
       <w:r>
         <w:rPr>
           <w:rFonts w:eastAsia="宋体" w:hint="eastAsia"/>
@@ -14575,7 +14440,6 @@
         </w:rPr>
       </w:pPr>
       <w:bookmarkStart w:id="23" w:name="_Toc48205159"/>
-      <w:proofErr w:type="spellStart"/>
       <w:r>
         <w:rPr>
           <w:rFonts w:eastAsia="宋体" w:hint="eastAsia"/>
@@ -14586,7 +14450,6 @@
         </w:rPr>
         <w:t>tcp</w:t>
       </w:r>
-      <w:proofErr w:type="spellEnd"/>
       <w:r>
         <w:rPr>
           <w:rFonts w:eastAsia="宋体" w:hint="eastAsia"/>
@@ -14597,7 +14460,6 @@
         </w:rPr>
         <w:t>和</w:t>
       </w:r>
-      <w:proofErr w:type="spellStart"/>
       <w:r>
         <w:rPr>
           <w:rFonts w:eastAsia="宋体" w:hint="eastAsia"/>
@@ -14608,7 +14470,6 @@
         </w:rPr>
         <w:t>udp</w:t>
       </w:r>
-      <w:proofErr w:type="spellEnd"/>
       <w:r>
         <w:rPr>
           <w:rFonts w:eastAsia="宋体" w:hint="eastAsia"/>
@@ -15617,7 +15478,6 @@
           <w:szCs w:val="21"/>
         </w:rPr>
       </w:pPr>
-      <w:proofErr w:type="spellStart"/>
       <w:r>
         <w:rPr>
           <w:rFonts w:eastAsia="宋体" w:hint="eastAsia"/>
@@ -15638,7 +15498,6 @@
         </w:rPr>
         <w:t>dp</w:t>
       </w:r>
-      <w:proofErr w:type="spellEnd"/>
       <w:r>
         <w:rPr>
           <w:rFonts w:eastAsia="宋体" w:hint="eastAsia"/>
@@ -15717,7 +15576,6 @@
         </w:rPr>
         <w:t>的</w:t>
       </w:r>
-      <w:proofErr w:type="spellStart"/>
       <w:r>
         <w:rPr>
           <w:rFonts w:eastAsia="宋体"/>
@@ -15725,7 +15583,6 @@
         </w:rPr>
         <w:t>SendTo</w:t>
       </w:r>
-      <w:proofErr w:type="spellEnd"/>
       <w:r>
         <w:rPr>
           <w:rFonts w:eastAsia="宋体"/>
@@ -15747,7 +15604,6 @@
         </w:rPr>
         <w:t>的</w:t>
       </w:r>
-      <w:proofErr w:type="spellStart"/>
       <w:r>
         <w:rPr>
           <w:rFonts w:eastAsia="宋体"/>
@@ -15755,7 +15611,6 @@
         </w:rPr>
         <w:t>SentTo</w:t>
       </w:r>
-      <w:proofErr w:type="spellEnd"/>
       <w:r>
         <w:rPr>
           <w:rFonts w:eastAsia="宋体"/>
@@ -15777,7 +15632,6 @@
         </w:rPr>
         <w:t>中的</w:t>
       </w:r>
-      <w:proofErr w:type="spellStart"/>
       <w:r>
         <w:rPr>
           <w:rFonts w:eastAsia="宋体"/>
@@ -15785,7 +15639,6 @@
         </w:rPr>
         <w:t>SendTo</w:t>
       </w:r>
-      <w:proofErr w:type="spellEnd"/>
       <w:r>
         <w:rPr>
           <w:rFonts w:eastAsia="宋体"/>
@@ -15887,7 +15740,6 @@
         </w:rPr>
         <w:t>要么减小流量，要么换</w:t>
       </w:r>
-      <w:proofErr w:type="spellStart"/>
       <w:r>
         <w:rPr>
           <w:rFonts w:eastAsia="宋体"/>
@@ -15895,7 +15747,6 @@
         </w:rPr>
         <w:t>tcp</w:t>
       </w:r>
-      <w:proofErr w:type="spellEnd"/>
       <w:r>
         <w:rPr>
           <w:rFonts w:eastAsia="宋体"/>
@@ -15923,7 +15774,6 @@
         </w:rPr>
         <w:t>如何使用</w:t>
       </w:r>
-      <w:proofErr w:type="spellStart"/>
       <w:r>
         <w:rPr>
           <w:rFonts w:eastAsia="宋体" w:hint="eastAsia"/>
@@ -15932,7 +15782,6 @@
         </w:rPr>
         <w:t>udp</w:t>
       </w:r>
-      <w:proofErr w:type="spellEnd"/>
       <w:r>
         <w:rPr>
           <w:rFonts w:eastAsia="宋体" w:hint="eastAsia"/>
@@ -15941,7 +15790,6 @@
         </w:rPr>
         <w:t>实现</w:t>
       </w:r>
-      <w:proofErr w:type="spellStart"/>
       <w:r>
         <w:rPr>
           <w:rFonts w:eastAsia="宋体" w:hint="eastAsia"/>
@@ -15950,7 +15798,6 @@
         </w:rPr>
         <w:t>tcp</w:t>
       </w:r>
-      <w:proofErr w:type="spellEnd"/>
       <w:r>
         <w:rPr>
           <w:rFonts w:eastAsia="宋体"/>
@@ -15967,7 +15814,6 @@
         </w:rPr>
         <w:t>如何提高</w:t>
       </w:r>
-      <w:proofErr w:type="spellStart"/>
       <w:r>
         <w:rPr>
           <w:rFonts w:eastAsia="宋体" w:hint="eastAsia"/>
@@ -15976,7 +15822,6 @@
         </w:rPr>
         <w:t>udp</w:t>
       </w:r>
-      <w:proofErr w:type="spellEnd"/>
       <w:r>
         <w:rPr>
           <w:rFonts w:eastAsia="宋体" w:hint="eastAsia"/>
@@ -16237,7 +16082,6 @@
         </w:rPr>
         <w:t>目前有如下开源程序利用</w:t>
       </w:r>
-      <w:proofErr w:type="spellStart"/>
       <w:r>
         <w:rPr>
           <w:rFonts w:eastAsia="宋体"/>
@@ -16245,7 +16089,6 @@
         </w:rPr>
         <w:t>udp</w:t>
       </w:r>
-      <w:proofErr w:type="spellEnd"/>
       <w:r>
         <w:rPr>
           <w:rFonts w:eastAsia="宋体"/>
@@ -16319,7 +16162,6 @@
         </w:rPr>
         <w:t>为什么</w:t>
       </w:r>
-      <w:proofErr w:type="spellStart"/>
       <w:r>
         <w:rPr>
           <w:rFonts w:eastAsia="宋体" w:hint="eastAsia"/>
@@ -16330,7 +16172,6 @@
         </w:rPr>
         <w:t>tcp</w:t>
       </w:r>
-      <w:proofErr w:type="spellEnd"/>
       <w:r>
         <w:rPr>
           <w:rFonts w:eastAsia="宋体" w:hint="eastAsia"/>
@@ -16341,7 +16182,6 @@
         </w:rPr>
         <w:t>比</w:t>
       </w:r>
-      <w:proofErr w:type="spellStart"/>
       <w:r>
         <w:rPr>
           <w:rFonts w:eastAsia="宋体" w:hint="eastAsia"/>
@@ -16352,7 +16192,6 @@
         </w:rPr>
         <w:t>udp</w:t>
       </w:r>
-      <w:proofErr w:type="spellEnd"/>
       <w:r>
         <w:rPr>
           <w:rFonts w:eastAsia="宋体" w:hint="eastAsia"/>
@@ -16363,7 +16202,6 @@
         </w:rPr>
         <w:t>更安全，但</w:t>
       </w:r>
-      <w:proofErr w:type="spellStart"/>
       <w:r>
         <w:rPr>
           <w:rFonts w:eastAsia="宋体" w:hint="eastAsia"/>
@@ -16374,7 +16212,6 @@
         </w:rPr>
         <w:t>udp</w:t>
       </w:r>
-      <w:proofErr w:type="spellEnd"/>
       <w:r>
         <w:rPr>
           <w:rFonts w:eastAsia="宋体" w:hint="eastAsia"/>
@@ -16668,7 +16505,6 @@
         </w:rPr>
         <w:t>输入</w:t>
       </w:r>
-      <w:proofErr w:type="spellStart"/>
       <w:r>
         <w:rPr>
           <w:rFonts w:eastAsia="宋体" w:hint="eastAsia"/>
@@ -16689,7 +16525,6 @@
         </w:rPr>
         <w:t>rl</w:t>
       </w:r>
-      <w:proofErr w:type="spellEnd"/>
       <w:r>
         <w:rPr>
           <w:rFonts w:eastAsia="宋体" w:hint="eastAsia"/>
@@ -16772,7 +16607,6 @@
         </w:rPr>
         <w:t>、</w:t>
       </w:r>
-      <w:proofErr w:type="spellStart"/>
       <w:r>
         <w:rPr>
           <w:rFonts w:eastAsia="宋体"/>
@@ -16780,7 +16614,6 @@
         </w:rPr>
         <w:t>baidu</w:t>
       </w:r>
-      <w:proofErr w:type="spellEnd"/>
       <w:r>
         <w:rPr>
           <w:rFonts w:eastAsia="宋体"/>
@@ -16888,7 +16721,6 @@
         </w:rPr>
         <w:t>服务器发送一个查询的请求，获得目标服务器的</w:t>
       </w:r>
-      <w:proofErr w:type="spellStart"/>
       <w:r>
         <w:rPr>
           <w:rFonts w:eastAsia="宋体"/>
@@ -16896,7 +16728,6 @@
         </w:rPr>
         <w:t>ip</w:t>
       </w:r>
-      <w:proofErr w:type="spellEnd"/>
       <w:r>
         <w:rPr>
           <w:rFonts w:eastAsia="宋体"/>
@@ -16933,7 +16764,6 @@
         </w:rPr>
         <w:t>封包及传输：浏览器获得了目标服务器的</w:t>
       </w:r>
-      <w:proofErr w:type="spellStart"/>
       <w:r>
         <w:rPr>
           <w:rFonts w:eastAsia="宋体"/>
@@ -16941,7 +16771,6 @@
         </w:rPr>
         <w:t>ip</w:t>
       </w:r>
-      <w:proofErr w:type="spellEnd"/>
       <w:r>
         <w:rPr>
           <w:rFonts w:eastAsia="宋体"/>
@@ -17232,7 +17061,6 @@
         </w:rPr>
         <w:t>节点树，然后加载页面的外部资源，如</w:t>
       </w:r>
-      <w:proofErr w:type="spellStart"/>
       <w:r>
         <w:rPr>
           <w:rFonts w:eastAsia="宋体"/>
@@ -17240,7 +17068,6 @@
         </w:rPr>
         <w:t>css</w:t>
       </w:r>
-      <w:proofErr w:type="spellEnd"/>
       <w:r>
         <w:rPr>
           <w:rFonts w:eastAsia="宋体"/>
@@ -17248,7 +17075,6 @@
         </w:rPr>
         <w:t>、</w:t>
       </w:r>
-      <w:proofErr w:type="spellStart"/>
       <w:r>
         <w:rPr>
           <w:rFonts w:eastAsia="宋体"/>
@@ -17256,7 +17082,6 @@
         </w:rPr>
         <w:t>js</w:t>
       </w:r>
-      <w:proofErr w:type="spellEnd"/>
       <w:r>
         <w:rPr>
           <w:rFonts w:eastAsia="宋体"/>
@@ -17264,7 +17089,6 @@
         </w:rPr>
         <w:t>、</w:t>
       </w:r>
-      <w:proofErr w:type="spellStart"/>
       <w:r>
         <w:rPr>
           <w:rFonts w:eastAsia="宋体"/>
@@ -17272,7 +17096,6 @@
         </w:rPr>
         <w:t>img</w:t>
       </w:r>
-      <w:proofErr w:type="spellEnd"/>
       <w:r>
         <w:rPr>
           <w:rFonts w:eastAsia="宋体"/>
@@ -18263,7 +18086,6 @@
         </w:rPr>
         <w:t>）、</w:t>
       </w:r>
-      <w:proofErr w:type="spellStart"/>
       <w:r>
         <w:rPr>
           <w:rFonts w:eastAsia="宋体"/>
@@ -18271,7 +18093,6 @@
         </w:rPr>
         <w:t>url</w:t>
       </w:r>
-      <w:proofErr w:type="spellEnd"/>
       <w:r>
         <w:rPr>
           <w:rFonts w:eastAsia="宋体"/>
@@ -18399,23 +18220,7 @@
           <w:rFonts w:eastAsia="宋体"/>
           <w:szCs w:val="21"/>
         </w:rPr>
-        <w:t>name=</w:t>
-      </w:r>
-      <w:proofErr w:type="spellStart"/>
-      <w:r>
-        <w:rPr>
-          <w:rFonts w:eastAsia="宋体"/>
-          <w:szCs w:val="21"/>
-        </w:rPr>
-        <w:t>ueno&amp;age</w:t>
-      </w:r>
-      <w:proofErr w:type="spellEnd"/>
-      <w:r>
-        <w:rPr>
-          <w:rFonts w:eastAsia="宋体"/>
-          <w:szCs w:val="21"/>
-        </w:rPr>
-        <w:t>=37</w:t>
+        <w:t>name=ueno&amp;age=37</w:t>
       </w:r>
       <w:r>
         <w:rPr>
@@ -18683,7 +18488,6 @@
         </w:rPr>
         <w:t xml:space="preserve">　　</w:t>
       </w:r>
-      <w:proofErr w:type="spellStart"/>
       <w:r>
         <w:rPr>
           <w:rFonts w:eastAsia="宋体"/>
@@ -18691,7 +18495,6 @@
         </w:rPr>
         <w:t>Transfer_encoding:WEB</w:t>
       </w:r>
-      <w:proofErr w:type="spellEnd"/>
       <w:r>
         <w:rPr>
           <w:rFonts w:eastAsia="宋体"/>
@@ -18728,38 +18531,576 @@
         </w:rPr>
         <w:t xml:space="preserve">　　</w:t>
       </w:r>
-      <w:proofErr w:type="spellStart"/>
-      <w:r>
-        <w:rPr>
-          <w:rFonts w:eastAsia="宋体"/>
-          <w:szCs w:val="21"/>
-        </w:rPr>
-        <w:t>cache_control</w:t>
-      </w:r>
-      <w:proofErr w:type="spellEnd"/>
-      <w:r>
-        <w:rPr>
-          <w:rFonts w:eastAsia="宋体"/>
+      <w:r>
+        <w:rPr>
+          <w:rFonts w:eastAsia="宋体"/>
+          <w:szCs w:val="21"/>
+        </w:rPr>
+        <w:t>cache_control:</w:t>
+      </w:r>
+      <w:r>
+        <w:rPr>
+          <w:rFonts w:eastAsia="宋体"/>
+          <w:szCs w:val="21"/>
+        </w:rPr>
+        <w:t>选用的缓存机制</w:t>
+      </w:r>
+      <w:r>
+        <w:rPr>
+          <w:rFonts w:eastAsia="宋体"/>
+          <w:szCs w:val="21"/>
+        </w:rPr>
+        <w:t>e.gno_cache</w:t>
+      </w:r>
+      <w:r>
+        <w:rPr>
+          <w:rFonts w:eastAsia="宋体"/>
+          <w:szCs w:val="21"/>
+        </w:rPr>
+        <w:t>、</w:t>
+      </w:r>
+      <w:r>
+        <w:rPr>
+          <w:rFonts w:eastAsia="宋体"/>
+          <w:szCs w:val="21"/>
+        </w:rPr>
+        <w:t>public</w:t>
+      </w:r>
+      <w:r>
+        <w:rPr>
+          <w:rFonts w:eastAsia="宋体"/>
+          <w:szCs w:val="21"/>
+        </w:rPr>
+        <w:t>、</w:t>
+      </w:r>
+      <w:r>
+        <w:rPr>
+          <w:rFonts w:eastAsia="宋体"/>
+          <w:szCs w:val="21"/>
+        </w:rPr>
+        <w:t>private</w:t>
+      </w:r>
+    </w:p>
+    <w:p>
+      <w:pPr>
+        <w:rPr>
+          <w:rFonts w:eastAsia="宋体"/>
+          <w:szCs w:val="21"/>
+        </w:rPr>
+      </w:pPr>
+      <w:r>
+        <w:rPr>
+          <w:rFonts w:eastAsia="宋体"/>
+          <w:b/>
+          <w:bCs/>
+          <w:szCs w:val="21"/>
+        </w:rPr>
+        <w:t>请求头部</w:t>
+      </w:r>
+      <w:r>
+        <w:rPr>
+          <w:rFonts w:eastAsia="宋体"/>
+          <w:szCs w:val="21"/>
+        </w:rPr>
+        <w:t>：</w:t>
+      </w:r>
+    </w:p>
+    <w:p>
+      <w:pPr>
+        <w:rPr>
+          <w:rFonts w:eastAsia="宋体"/>
+          <w:szCs w:val="21"/>
+        </w:rPr>
+      </w:pPr>
+      <w:r>
+        <w:rPr>
+          <w:rFonts w:eastAsia="宋体"/>
+          <w:szCs w:val="21"/>
+        </w:rPr>
+        <w:t xml:space="preserve">　　</w:t>
+      </w:r>
+      <w:r>
+        <w:rPr>
+          <w:rFonts w:eastAsia="宋体"/>
+          <w:szCs w:val="21"/>
+        </w:rPr>
+        <w:t>Host:</w:t>
+      </w:r>
+      <w:r>
+        <w:rPr>
+          <w:rFonts w:eastAsia="宋体"/>
+          <w:szCs w:val="21"/>
+        </w:rPr>
+        <w:t>目标服务器的地址。域名或</w:t>
+      </w:r>
+      <w:r>
+        <w:rPr>
+          <w:rFonts w:eastAsia="宋体"/>
+          <w:szCs w:val="21"/>
+        </w:rPr>
+        <w:t>ip+</w:t>
+      </w:r>
+      <w:r>
+        <w:rPr>
+          <w:rFonts w:eastAsia="宋体"/>
+          <w:szCs w:val="21"/>
+        </w:rPr>
+        <w:t>端口号</w:t>
+      </w:r>
+    </w:p>
+    <w:p>
+      <w:pPr>
+        <w:rPr>
+          <w:rFonts w:eastAsia="宋体"/>
+          <w:szCs w:val="21"/>
+        </w:rPr>
+      </w:pPr>
+      <w:r>
+        <w:rPr>
+          <w:rFonts w:eastAsia="宋体"/>
+          <w:szCs w:val="21"/>
+        </w:rPr>
+        <w:t xml:space="preserve">　　</w:t>
+      </w:r>
+      <w:r>
+        <w:rPr>
+          <w:rFonts w:eastAsia="宋体"/>
+          <w:szCs w:val="21"/>
+        </w:rPr>
+        <w:t>User_agent:</w:t>
+      </w:r>
+      <w:r>
+        <w:rPr>
+          <w:rFonts w:eastAsia="宋体"/>
+          <w:szCs w:val="21"/>
+        </w:rPr>
+        <w:t>客户端发起请求所使用的应用程序名</w:t>
+      </w:r>
+    </w:p>
+    <w:p>
+      <w:pPr>
+        <w:rPr>
+          <w:rFonts w:eastAsia="宋体"/>
+          <w:szCs w:val="21"/>
+        </w:rPr>
+      </w:pPr>
+      <w:r>
+        <w:rPr>
+          <w:rFonts w:eastAsia="宋体"/>
+          <w:szCs w:val="21"/>
+        </w:rPr>
+        <w:t xml:space="preserve">　　</w:t>
+      </w:r>
+      <w:r>
+        <w:rPr>
+          <w:rFonts w:eastAsia="宋体"/>
+          <w:szCs w:val="21"/>
+        </w:rPr>
+        <w:t>Referer:</w:t>
+      </w:r>
+      <w:r>
+        <w:rPr>
+          <w:rFonts w:eastAsia="宋体"/>
+          <w:szCs w:val="21"/>
+        </w:rPr>
+        <w:t>表明客户端是从那个页面发起请求的</w:t>
+      </w:r>
+    </w:p>
+    <w:p>
+      <w:pPr>
+        <w:rPr>
+          <w:rFonts w:eastAsia="宋体"/>
+          <w:szCs w:val="21"/>
+        </w:rPr>
+      </w:pPr>
+      <w:r>
+        <w:rPr>
+          <w:rFonts w:eastAsia="宋体"/>
+          <w:szCs w:val="21"/>
+        </w:rPr>
+        <w:t xml:space="preserve">　　</w:t>
+      </w:r>
+      <w:r>
+        <w:rPr>
+          <w:rFonts w:eastAsia="宋体"/>
+          <w:szCs w:val="21"/>
+        </w:rPr>
+        <w:t>Accept</w:t>
+      </w:r>
+      <w:r>
+        <w:rPr>
+          <w:rFonts w:eastAsia="宋体"/>
+          <w:szCs w:val="21"/>
+        </w:rPr>
+        <w:t>：可接受的消息类型</w:t>
+      </w:r>
+    </w:p>
+    <w:p>
+      <w:pPr>
+        <w:rPr>
+          <w:rFonts w:eastAsia="宋体"/>
+          <w:szCs w:val="21"/>
+        </w:rPr>
+      </w:pPr>
+      <w:r>
+        <w:rPr>
+          <w:rFonts w:eastAsia="宋体"/>
+          <w:szCs w:val="21"/>
+        </w:rPr>
+        <w:t xml:space="preserve">　　</w:t>
+      </w:r>
+      <w:r>
+        <w:rPr>
+          <w:rFonts w:eastAsia="宋体"/>
+          <w:szCs w:val="21"/>
+        </w:rPr>
+        <w:t>Accept_charset</w:t>
+      </w:r>
+      <w:r>
+        <w:rPr>
+          <w:rFonts w:eastAsia="宋体"/>
+          <w:szCs w:val="21"/>
+        </w:rPr>
+        <w:t>、</w:t>
+      </w:r>
+      <w:r>
+        <w:rPr>
+          <w:rFonts w:eastAsia="宋体"/>
+          <w:szCs w:val="21"/>
+        </w:rPr>
+        <w:t>Accept_encode</w:t>
+      </w:r>
+      <w:r>
+        <w:rPr>
+          <w:rFonts w:eastAsia="宋体"/>
+          <w:szCs w:val="21"/>
+        </w:rPr>
+        <w:t>、</w:t>
+      </w:r>
+      <w:r>
+        <w:rPr>
+          <w:rFonts w:eastAsia="宋体"/>
+          <w:szCs w:val="21"/>
+        </w:rPr>
+        <w:t>Accept_language</w:t>
+      </w:r>
+    </w:p>
+    <w:p>
+      <w:pPr>
+        <w:rPr>
+          <w:rFonts w:eastAsia="宋体"/>
+          <w:szCs w:val="21"/>
+        </w:rPr>
+      </w:pPr>
+      <w:r>
+        <w:rPr>
+          <w:rFonts w:eastAsia="宋体"/>
+          <w:szCs w:val="21"/>
+        </w:rPr>
+        <w:t xml:space="preserve">　　</w:t>
+      </w:r>
+      <w:r>
+        <w:rPr>
+          <w:rFonts w:eastAsia="宋体"/>
+          <w:szCs w:val="21"/>
+        </w:rPr>
+        <w:t>if_Match:</w:t>
+      </w:r>
+      <w:r>
+        <w:rPr>
+          <w:rFonts w:eastAsia="宋体"/>
+          <w:szCs w:val="21"/>
+        </w:rPr>
+        <w:t>如果请求的资源</w:t>
+      </w:r>
+      <w:r>
+        <w:rPr>
+          <w:rFonts w:eastAsia="宋体"/>
+          <w:szCs w:val="21"/>
+        </w:rPr>
+        <w:t>etag</w:t>
+      </w:r>
+      <w:r>
+        <w:rPr>
+          <w:rFonts w:eastAsia="宋体"/>
+          <w:szCs w:val="21"/>
+        </w:rPr>
+        <w:t>未发生改变，就进行请求操作</w:t>
+      </w:r>
+    </w:p>
+    <w:p>
+      <w:pPr>
+        <w:rPr>
+          <w:rFonts w:eastAsia="宋体"/>
+          <w:szCs w:val="21"/>
+        </w:rPr>
+      </w:pPr>
+      <w:r>
+        <w:rPr>
+          <w:rFonts w:eastAsia="宋体"/>
+          <w:szCs w:val="21"/>
+        </w:rPr>
+        <w:t xml:space="preserve">　　</w:t>
+      </w:r>
+      <w:r>
+        <w:rPr>
+          <w:rFonts w:eastAsia="宋体"/>
+          <w:szCs w:val="21"/>
+        </w:rPr>
+        <w:t>if_Nonematch</w:t>
+      </w:r>
+    </w:p>
+    <w:p>
+      <w:pPr>
+        <w:rPr>
+          <w:rFonts w:eastAsia="宋体"/>
+          <w:szCs w:val="21"/>
+        </w:rPr>
+      </w:pPr>
+      <w:r>
+        <w:rPr>
+          <w:rFonts w:eastAsia="宋体"/>
+          <w:szCs w:val="21"/>
+        </w:rPr>
+        <w:t xml:space="preserve">　　</w:t>
+      </w:r>
+      <w:r>
+        <w:rPr>
+          <w:rFonts w:eastAsia="宋体"/>
+          <w:szCs w:val="21"/>
+        </w:rPr>
+        <w:t>if_modified_since:</w:t>
+      </w:r>
+      <w:r>
+        <w:rPr>
+          <w:rFonts w:eastAsia="宋体"/>
+          <w:szCs w:val="21"/>
+        </w:rPr>
+        <w:t>如果在规定时间后，资源发生了改变，就进行请求操作</w:t>
+      </w:r>
+    </w:p>
+    <w:p>
+      <w:pPr>
+        <w:rPr>
+          <w:rFonts w:eastAsia="宋体"/>
+          <w:szCs w:val="21"/>
+        </w:rPr>
+      </w:pPr>
+      <w:r>
+        <w:rPr>
+          <w:rFonts w:eastAsia="宋体"/>
+          <w:szCs w:val="21"/>
+        </w:rPr>
+        <w:t xml:space="preserve">　　</w:t>
+      </w:r>
+      <w:r>
+        <w:rPr>
+          <w:rFonts w:eastAsia="宋体"/>
+          <w:szCs w:val="21"/>
+        </w:rPr>
+        <w:t>if_unmodified_sincepost</w:t>
+      </w:r>
+      <w:r>
+        <w:rPr>
+          <w:rFonts w:eastAsia="宋体"/>
+          <w:szCs w:val="21"/>
+        </w:rPr>
+        <w:t>的时候用</w:t>
+      </w:r>
+    </w:p>
+    <w:p>
+      <w:pPr>
+        <w:rPr>
+          <w:rFonts w:eastAsia="宋体"/>
+          <w:szCs w:val="21"/>
+        </w:rPr>
+      </w:pPr>
+      <w:r>
+        <w:rPr>
+          <w:rFonts w:eastAsia="宋体"/>
+          <w:b/>
+          <w:bCs/>
+          <w:szCs w:val="21"/>
+        </w:rPr>
+        <w:t>响应头部</w:t>
+      </w:r>
+      <w:r>
+        <w:rPr>
+          <w:rFonts w:eastAsia="宋体"/>
+          <w:b/>
+          <w:bCs/>
           <w:szCs w:val="21"/>
         </w:rPr>
         <w:t>:</w:t>
       </w:r>
-      <w:r>
-        <w:rPr>
-          <w:rFonts w:eastAsia="宋体"/>
-          <w:szCs w:val="21"/>
-        </w:rPr>
-        <w:t>选用的缓存机制</w:t>
-      </w:r>
-      <w:proofErr w:type="spellStart"/>
-      <w:r>
-        <w:rPr>
-          <w:rFonts w:eastAsia="宋体"/>
-          <w:szCs w:val="21"/>
-        </w:rPr>
-        <w:t>e.gno_cache</w:t>
-      </w:r>
-      <w:proofErr w:type="spellEnd"/>
+    </w:p>
+    <w:p>
+      <w:pPr>
+        <w:rPr>
+          <w:rFonts w:eastAsia="宋体"/>
+          <w:szCs w:val="21"/>
+        </w:rPr>
+      </w:pPr>
+      <w:r>
+        <w:rPr>
+          <w:rFonts w:eastAsia="宋体"/>
+          <w:szCs w:val="21"/>
+        </w:rPr>
+        <w:t xml:space="preserve">　　</w:t>
+      </w:r>
+      <w:r>
+        <w:rPr>
+          <w:rFonts w:eastAsia="宋体"/>
+          <w:szCs w:val="21"/>
+        </w:rPr>
+        <w:t>Server:</w:t>
+      </w:r>
+      <w:r>
+        <w:rPr>
+          <w:rFonts w:eastAsia="宋体"/>
+          <w:szCs w:val="21"/>
+        </w:rPr>
+        <w:t>表明服务端使用的程序和版本</w:t>
+      </w:r>
+    </w:p>
+    <w:p>
+      <w:pPr>
+        <w:rPr>
+          <w:rFonts w:eastAsia="宋体"/>
+          <w:szCs w:val="21"/>
+        </w:rPr>
+      </w:pPr>
+      <w:r>
+        <w:rPr>
+          <w:rFonts w:eastAsia="宋体"/>
+          <w:szCs w:val="21"/>
+        </w:rPr>
+        <w:t xml:space="preserve">　　</w:t>
+      </w:r>
+      <w:r>
+        <w:rPr>
+          <w:rFonts w:eastAsia="宋体"/>
+          <w:szCs w:val="21"/>
+        </w:rPr>
+        <w:t>Accept_Ranges:</w:t>
+      </w:r>
+      <w:r>
+        <w:rPr>
+          <w:rFonts w:eastAsia="宋体"/>
+          <w:szCs w:val="21"/>
+        </w:rPr>
+        <w:t>表明服务端是否接受请求部分对象。</w:t>
+      </w:r>
+      <w:r>
+        <w:rPr>
+          <w:rFonts w:eastAsia="宋体"/>
+          <w:szCs w:val="21"/>
+        </w:rPr>
+        <w:t>bytesorNone</w:t>
+      </w:r>
+    </w:p>
+    <w:p>
+      <w:pPr>
+        <w:rPr>
+          <w:rFonts w:eastAsia="宋体"/>
+          <w:szCs w:val="21"/>
+        </w:rPr>
+      </w:pPr>
+      <w:r>
+        <w:rPr>
+          <w:rFonts w:eastAsia="宋体"/>
+          <w:szCs w:val="21"/>
+        </w:rPr>
+        <w:t xml:space="preserve">　　</w:t>
+      </w:r>
+      <w:r>
+        <w:rPr>
+          <w:rFonts w:eastAsia="宋体"/>
+          <w:szCs w:val="21"/>
+        </w:rPr>
+        <w:t>Location:</w:t>
+      </w:r>
+      <w:r>
+        <w:rPr>
+          <w:rFonts w:eastAsia="宋体"/>
+          <w:szCs w:val="21"/>
+        </w:rPr>
+        <w:t>将客户端重定向到的</w:t>
+      </w:r>
+      <w:r>
+        <w:rPr>
+          <w:rFonts w:eastAsia="宋体"/>
+          <w:szCs w:val="21"/>
+        </w:rPr>
+        <w:t>URI</w:t>
+      </w:r>
+    </w:p>
+    <w:p>
+      <w:pPr>
+        <w:rPr>
+          <w:rFonts w:eastAsia="宋体"/>
+          <w:szCs w:val="21"/>
+        </w:rPr>
+      </w:pPr>
+      <w:r>
+        <w:rPr>
+          <w:rFonts w:eastAsia="宋体"/>
+          <w:b/>
+          <w:bCs/>
+          <w:szCs w:val="21"/>
+        </w:rPr>
+        <w:t>实体头部：</w:t>
+      </w:r>
+    </w:p>
+    <w:p>
+      <w:pPr>
+        <w:rPr>
+          <w:rFonts w:eastAsia="宋体"/>
+          <w:szCs w:val="21"/>
+        </w:rPr>
+      </w:pPr>
+      <w:r>
+        <w:rPr>
+          <w:rFonts w:eastAsia="宋体"/>
+          <w:szCs w:val="21"/>
+        </w:rPr>
+        <w:t xml:space="preserve">　　</w:t>
+      </w:r>
+      <w:r>
+        <w:rPr>
+          <w:rFonts w:eastAsia="宋体"/>
+          <w:szCs w:val="21"/>
+        </w:rPr>
+        <w:t>Allow:</w:t>
+      </w:r>
+      <w:r>
+        <w:rPr>
+          <w:rFonts w:eastAsia="宋体"/>
+          <w:szCs w:val="21"/>
+        </w:rPr>
+        <w:t>资源可支持的</w:t>
+      </w:r>
+      <w:r>
+        <w:rPr>
+          <w:rFonts w:eastAsia="宋体"/>
+          <w:szCs w:val="21"/>
+        </w:rPr>
+        <w:t>http</w:t>
+      </w:r>
+      <w:r>
+        <w:rPr>
+          <w:rFonts w:eastAsia="宋体"/>
+          <w:szCs w:val="21"/>
+        </w:rPr>
+        <w:t>方法（</w:t>
+      </w:r>
+      <w:r>
+        <w:rPr>
+          <w:rFonts w:eastAsia="宋体"/>
+          <w:szCs w:val="21"/>
+        </w:rPr>
+        <w:t>get</w:t>
+      </w:r>
       <w:r>
         <w:rPr>
           <w:rFonts w:eastAsia="宋体"/>
@@ -18772,45 +19113,14 @@
           <w:rFonts w:eastAsia="宋体"/>
           <w:szCs w:val="21"/>
         </w:rPr>
-        <w:t>public</w:t>
-      </w:r>
-      <w:r>
-        <w:rPr>
-          <w:rFonts w:eastAsia="宋体"/>
-          <w:szCs w:val="21"/>
-        </w:rPr>
-        <w:t>、</w:t>
-      </w:r>
-      <w:r>
-        <w:rPr>
-          <w:rFonts w:eastAsia="宋体"/>
-          <w:szCs w:val="21"/>
-        </w:rPr>
-        <w:t>private</w:t>
-      </w:r>
-    </w:p>
-    <w:p>
-      <w:pPr>
-        <w:rPr>
-          <w:rFonts w:eastAsia="宋体"/>
-          <w:szCs w:val="21"/>
-        </w:rPr>
-      </w:pPr>
-      <w:r>
-        <w:rPr>
-          <w:rFonts w:eastAsia="宋体"/>
-          <w:b/>
-          <w:bCs/>
-          <w:szCs w:val="21"/>
-        </w:rPr>
-        <w:t>请求头部</w:t>
-      </w:r>
-      <w:r>
-        <w:rPr>
-          <w:rFonts w:eastAsia="宋体"/>
-          <w:szCs w:val="21"/>
-        </w:rPr>
-        <w:t>：</w:t>
+        <w:t>post</w:t>
+      </w:r>
+      <w:r>
+        <w:rPr>
+          <w:rFonts w:eastAsia="宋体"/>
+          <w:szCs w:val="21"/>
+        </w:rPr>
+        <w:t>。。。）</w:t>
       </w:r>
     </w:p>
     <w:p>
@@ -18832,37 +19142,14 @@
           <w:rFonts w:eastAsia="宋体"/>
           <w:szCs w:val="21"/>
         </w:rPr>
-        <w:t>Host:</w:t>
-      </w:r>
-      <w:r>
-        <w:rPr>
-          <w:rFonts w:eastAsia="宋体"/>
-          <w:szCs w:val="21"/>
-        </w:rPr>
-        <w:t>目标服务器的地址。域名或</w:t>
-      </w:r>
-      <w:proofErr w:type="spellStart"/>
-      <w:r>
-        <w:rPr>
-          <w:rFonts w:eastAsia="宋体"/>
-          <w:szCs w:val="21"/>
-        </w:rPr>
-        <w:t>ip</w:t>
-      </w:r>
-      <w:proofErr w:type="spellEnd"/>
-      <w:r>
-        <w:rPr>
-          <w:rFonts w:eastAsia="宋体"/>
-          <w:szCs w:val="21"/>
-        </w:rPr>
-        <w:t>+</w:t>
-      </w:r>
-      <w:r>
-        <w:rPr>
-          <w:rFonts w:eastAsia="宋体"/>
-          <w:szCs w:val="21"/>
-        </w:rPr>
-        <w:t>端口号</w:t>
+        <w:t>content_type:</w:t>
+      </w:r>
+      <w:r>
+        <w:rPr>
+          <w:rFonts w:eastAsia="宋体"/>
+          <w:szCs w:val="21"/>
+        </w:rPr>
+        <w:t>实体主体的类型</w:t>
       </w:r>
     </w:p>
     <w:p>
@@ -18879,28 +19166,12 @@
         </w:rPr>
         <w:t xml:space="preserve">　　</w:t>
       </w:r>
-      <w:proofErr w:type="spellStart"/>
-      <w:r>
-        <w:rPr>
-          <w:rFonts w:eastAsia="宋体"/>
-          <w:szCs w:val="21"/>
-        </w:rPr>
-        <w:t>User_agent</w:t>
-      </w:r>
-      <w:proofErr w:type="spellEnd"/>
-      <w:r>
-        <w:rPr>
-          <w:rFonts w:eastAsia="宋体"/>
-          <w:szCs w:val="21"/>
-        </w:rPr>
-        <w:t>:</w:t>
-      </w:r>
-      <w:r>
-        <w:rPr>
-          <w:rFonts w:eastAsia="宋体"/>
-          <w:szCs w:val="21"/>
-        </w:rPr>
-        <w:t>客户端发起请求所使用的应用程序名</w:t>
+      <w:r>
+        <w:rPr>
+          <w:rFonts w:eastAsia="宋体"/>
+          <w:szCs w:val="21"/>
+        </w:rPr>
+        <w:t>content_encodingcontent_language</w:t>
       </w:r>
     </w:p>
     <w:p>
@@ -18917,28 +19188,19 @@
         </w:rPr>
         <w:t xml:space="preserve">　　</w:t>
       </w:r>
-      <w:proofErr w:type="spellStart"/>
-      <w:r>
-        <w:rPr>
-          <w:rFonts w:eastAsia="宋体"/>
-          <w:szCs w:val="21"/>
-        </w:rPr>
-        <w:t>Referer</w:t>
-      </w:r>
-      <w:proofErr w:type="spellEnd"/>
-      <w:r>
-        <w:rPr>
-          <w:rFonts w:eastAsia="宋体"/>
-          <w:szCs w:val="21"/>
-        </w:rPr>
-        <w:t>:</w:t>
-      </w:r>
-      <w:r>
-        <w:rPr>
-          <w:rFonts w:eastAsia="宋体"/>
-          <w:szCs w:val="21"/>
-        </w:rPr>
-        <w:t>表明客户端是从那个页面发起请求的</w:t>
+      <w:r>
+        <w:rPr>
+          <w:rFonts w:eastAsia="宋体"/>
+          <w:szCs w:val="21"/>
+        </w:rPr>
+        <w:t>content_length:</w:t>
+      </w:r>
+      <w:r>
+        <w:rPr>
+          <w:rFonts w:eastAsia="宋体"/>
+          <w:szCs w:val="21"/>
+        </w:rPr>
+        <w:t>实体主体的字节数</w:t>
       </w:r>
     </w:p>
     <w:p>
@@ -18960,14 +19222,14 @@
           <w:rFonts w:eastAsia="宋体"/>
           <w:szCs w:val="21"/>
         </w:rPr>
-        <w:t>Accept</w:t>
-      </w:r>
-      <w:r>
-        <w:rPr>
-          <w:rFonts w:eastAsia="宋体"/>
-          <w:szCs w:val="21"/>
-        </w:rPr>
-        <w:t>：可接受的消息类型</w:t>
+        <w:t>content_range:</w:t>
+      </w:r>
+      <w:r>
+        <w:rPr>
+          <w:rFonts w:eastAsia="宋体"/>
+          <w:szCs w:val="21"/>
+        </w:rPr>
+        <w:t>实体主体的位置范围，一般用于发出部分请求时使用</w:t>
       </w:r>
     </w:p>
     <w:p>
@@ -18984,47 +19246,202 @@
         </w:rPr>
         <w:t xml:space="preserve">　　</w:t>
       </w:r>
-      <w:proofErr w:type="spellStart"/>
-      <w:r>
-        <w:rPr>
-          <w:rFonts w:eastAsia="宋体"/>
-          <w:szCs w:val="21"/>
-        </w:rPr>
-        <w:t>Accept_charset</w:t>
-      </w:r>
-      <w:proofErr w:type="spellEnd"/>
-      <w:r>
-        <w:rPr>
-          <w:rFonts w:eastAsia="宋体"/>
-          <w:szCs w:val="21"/>
-        </w:rPr>
-        <w:t>、</w:t>
-      </w:r>
-      <w:proofErr w:type="spellStart"/>
-      <w:r>
-        <w:rPr>
-          <w:rFonts w:eastAsia="宋体"/>
-          <w:szCs w:val="21"/>
-        </w:rPr>
-        <w:t>Accept_encode</w:t>
-      </w:r>
-      <w:proofErr w:type="spellEnd"/>
-      <w:r>
-        <w:rPr>
-          <w:rFonts w:eastAsia="宋体"/>
-          <w:szCs w:val="21"/>
-        </w:rPr>
-        <w:t>、</w:t>
-      </w:r>
-      <w:proofErr w:type="spellStart"/>
-      <w:r>
-        <w:rPr>
-          <w:rFonts w:eastAsia="宋体"/>
-          <w:szCs w:val="21"/>
-        </w:rPr>
-        <w:t>Accept_language</w:t>
-      </w:r>
-      <w:proofErr w:type="spellEnd"/>
+      <w:r>
+        <w:rPr>
+          <w:rFonts w:eastAsia="宋体"/>
+          <w:szCs w:val="21"/>
+        </w:rPr>
+        <w:t>Etag:</w:t>
+      </w:r>
+      <w:r>
+        <w:rPr>
+          <w:rFonts w:eastAsia="宋体"/>
+          <w:szCs w:val="21"/>
+        </w:rPr>
+        <w:t>一个</w:t>
+      </w:r>
+      <w:r>
+        <w:rPr>
+          <w:rFonts w:eastAsia="宋体"/>
+          <w:szCs w:val="21"/>
+        </w:rPr>
+        <w:t>URI</w:t>
+      </w:r>
+      <w:r>
+        <w:rPr>
+          <w:rFonts w:eastAsia="宋体"/>
+          <w:szCs w:val="21"/>
+        </w:rPr>
+        <w:t>的标志值，比如一个</w:t>
+      </w:r>
+      <w:r>
+        <w:rPr>
+          <w:rFonts w:eastAsia="宋体"/>
+          <w:szCs w:val="21"/>
+        </w:rPr>
+        <w:t>html</w:t>
+      </w:r>
+      <w:r>
+        <w:rPr>
+          <w:rFonts w:eastAsia="宋体"/>
+          <w:szCs w:val="21"/>
+        </w:rPr>
+        <w:t>文件，如果被修改了，其</w:t>
+      </w:r>
+      <w:r>
+        <w:rPr>
+          <w:rFonts w:eastAsia="宋体"/>
+          <w:szCs w:val="21"/>
+        </w:rPr>
+        <w:t>Etag</w:t>
+      </w:r>
+      <w:r>
+        <w:rPr>
+          <w:rFonts w:eastAsia="宋体"/>
+          <w:szCs w:val="21"/>
+        </w:rPr>
+        <w:t>也会别修改，所以，</w:t>
+      </w:r>
+      <w:r>
+        <w:rPr>
+          <w:rFonts w:eastAsia="宋体"/>
+          <w:szCs w:val="21"/>
+        </w:rPr>
+        <w:t>ETag</w:t>
+      </w:r>
+      <w:r>
+        <w:rPr>
+          <w:rFonts w:eastAsia="宋体"/>
+          <w:szCs w:val="21"/>
+        </w:rPr>
+        <w:t>的作用跟</w:t>
+      </w:r>
+      <w:r>
+        <w:rPr>
+          <w:rFonts w:eastAsia="宋体"/>
+          <w:szCs w:val="21"/>
+        </w:rPr>
+        <w:t>Last-Modified</w:t>
+      </w:r>
+      <w:r>
+        <w:rPr>
+          <w:rFonts w:eastAsia="宋体"/>
+          <w:szCs w:val="21"/>
+        </w:rPr>
+        <w:t>的作用差不多，主要供</w:t>
+      </w:r>
+      <w:r>
+        <w:rPr>
+          <w:rFonts w:eastAsia="宋体"/>
+          <w:szCs w:val="21"/>
+        </w:rPr>
+        <w:t>WEB</w:t>
+      </w:r>
+      <w:r>
+        <w:rPr>
+          <w:rFonts w:eastAsia="宋体"/>
+          <w:szCs w:val="21"/>
+        </w:rPr>
+        <w:t>服务器判断一个对象是否改变了。比如前一次请求某个</w:t>
+      </w:r>
+      <w:r>
+        <w:rPr>
+          <w:rFonts w:eastAsia="宋体"/>
+          <w:szCs w:val="21"/>
+        </w:rPr>
+        <w:t>html</w:t>
+      </w:r>
+      <w:r>
+        <w:rPr>
+          <w:rFonts w:eastAsia="宋体"/>
+          <w:szCs w:val="21"/>
+        </w:rPr>
+        <w:t>文件时，获得了其</w:t>
+      </w:r>
+      <w:r>
+        <w:rPr>
+          <w:rFonts w:eastAsia="宋体"/>
+          <w:szCs w:val="21"/>
+        </w:rPr>
+        <w:t>ETag</w:t>
+      </w:r>
+      <w:r>
+        <w:rPr>
+          <w:rFonts w:eastAsia="宋体"/>
+          <w:szCs w:val="21"/>
+        </w:rPr>
+        <w:t>，当这次又请求这个文件时，浏览器就会把先前获得</w:t>
+      </w:r>
+      <w:r>
+        <w:rPr>
+          <w:rFonts w:eastAsia="宋体"/>
+          <w:szCs w:val="21"/>
+        </w:rPr>
+        <w:t>ETag</w:t>
+      </w:r>
+      <w:r>
+        <w:rPr>
+          <w:rFonts w:eastAsia="宋体"/>
+          <w:szCs w:val="21"/>
+        </w:rPr>
+        <w:t>值发送给</w:t>
+      </w:r>
+      <w:r>
+        <w:rPr>
+          <w:rFonts w:eastAsia="宋体"/>
+          <w:szCs w:val="21"/>
+        </w:rPr>
+        <w:t>WEB</w:t>
+      </w:r>
+      <w:r>
+        <w:rPr>
+          <w:rFonts w:eastAsia="宋体"/>
+          <w:szCs w:val="21"/>
+        </w:rPr>
+        <w:t>服务器，然后</w:t>
+      </w:r>
+      <w:r>
+        <w:rPr>
+          <w:rFonts w:eastAsia="宋体"/>
+          <w:szCs w:val="21"/>
+        </w:rPr>
+        <w:t>WEB</w:t>
+      </w:r>
+      <w:r>
+        <w:rPr>
+          <w:rFonts w:eastAsia="宋体"/>
+          <w:szCs w:val="21"/>
+        </w:rPr>
+        <w:t>服务器会把这个</w:t>
+      </w:r>
+      <w:r>
+        <w:rPr>
+          <w:rFonts w:eastAsia="宋体"/>
+          <w:szCs w:val="21"/>
+        </w:rPr>
+        <w:t>ETag</w:t>
+      </w:r>
+      <w:r>
+        <w:rPr>
+          <w:rFonts w:eastAsia="宋体"/>
+          <w:szCs w:val="21"/>
+        </w:rPr>
+        <w:t>跟该文件的当前</w:t>
+      </w:r>
+      <w:r>
+        <w:rPr>
+          <w:rFonts w:eastAsia="宋体"/>
+          <w:szCs w:val="21"/>
+        </w:rPr>
+        <w:t>ETag</w:t>
+      </w:r>
+      <w:r>
+        <w:rPr>
+          <w:rFonts w:eastAsia="宋体"/>
+          <w:szCs w:val="21"/>
+        </w:rPr>
+        <w:t>进行对比，然后就知道这个文件有没有改变了。</w:t>
+      </w:r>
     </w:p>
     <w:p>
       <w:pPr>
@@ -19040,750 +19457,6 @@
         </w:rPr>
         <w:t xml:space="preserve">　　</w:t>
       </w:r>
-      <w:proofErr w:type="spellStart"/>
-      <w:r>
-        <w:rPr>
-          <w:rFonts w:eastAsia="宋体"/>
-          <w:szCs w:val="21"/>
-        </w:rPr>
-        <w:t>if_Match</w:t>
-      </w:r>
-      <w:proofErr w:type="spellEnd"/>
-      <w:r>
-        <w:rPr>
-          <w:rFonts w:eastAsia="宋体"/>
-          <w:szCs w:val="21"/>
-        </w:rPr>
-        <w:t>:</w:t>
-      </w:r>
-      <w:r>
-        <w:rPr>
-          <w:rFonts w:eastAsia="宋体"/>
-          <w:szCs w:val="21"/>
-        </w:rPr>
-        <w:t>如果请求的资源</w:t>
-      </w:r>
-      <w:proofErr w:type="spellStart"/>
-      <w:r>
-        <w:rPr>
-          <w:rFonts w:eastAsia="宋体"/>
-          <w:szCs w:val="21"/>
-        </w:rPr>
-        <w:t>etag</w:t>
-      </w:r>
-      <w:proofErr w:type="spellEnd"/>
-      <w:r>
-        <w:rPr>
-          <w:rFonts w:eastAsia="宋体"/>
-          <w:szCs w:val="21"/>
-        </w:rPr>
-        <w:t>未发生改变，就进行请求操作</w:t>
-      </w:r>
-    </w:p>
-    <w:p>
-      <w:pPr>
-        <w:rPr>
-          <w:rFonts w:eastAsia="宋体"/>
-          <w:szCs w:val="21"/>
-        </w:rPr>
-      </w:pPr>
-      <w:r>
-        <w:rPr>
-          <w:rFonts w:eastAsia="宋体"/>
-          <w:szCs w:val="21"/>
-        </w:rPr>
-        <w:t xml:space="preserve">　　</w:t>
-      </w:r>
-      <w:proofErr w:type="spellStart"/>
-      <w:r>
-        <w:rPr>
-          <w:rFonts w:eastAsia="宋体"/>
-          <w:szCs w:val="21"/>
-        </w:rPr>
-        <w:t>if_Nonematch</w:t>
-      </w:r>
-      <w:proofErr w:type="spellEnd"/>
-    </w:p>
-    <w:p>
-      <w:pPr>
-        <w:rPr>
-          <w:rFonts w:eastAsia="宋体"/>
-          <w:szCs w:val="21"/>
-        </w:rPr>
-      </w:pPr>
-      <w:r>
-        <w:rPr>
-          <w:rFonts w:eastAsia="宋体"/>
-          <w:szCs w:val="21"/>
-        </w:rPr>
-        <w:t xml:space="preserve">　　</w:t>
-      </w:r>
-      <w:proofErr w:type="spellStart"/>
-      <w:r>
-        <w:rPr>
-          <w:rFonts w:eastAsia="宋体"/>
-          <w:szCs w:val="21"/>
-        </w:rPr>
-        <w:t>if_modified_since</w:t>
-      </w:r>
-      <w:proofErr w:type="spellEnd"/>
-      <w:r>
-        <w:rPr>
-          <w:rFonts w:eastAsia="宋体"/>
-          <w:szCs w:val="21"/>
-        </w:rPr>
-        <w:t>:</w:t>
-      </w:r>
-      <w:r>
-        <w:rPr>
-          <w:rFonts w:eastAsia="宋体"/>
-          <w:szCs w:val="21"/>
-        </w:rPr>
-        <w:t>如果在规定时间后，资源发生了改变，就进行请求操作</w:t>
-      </w:r>
-    </w:p>
-    <w:p>
-      <w:pPr>
-        <w:rPr>
-          <w:rFonts w:eastAsia="宋体"/>
-          <w:szCs w:val="21"/>
-        </w:rPr>
-      </w:pPr>
-      <w:r>
-        <w:rPr>
-          <w:rFonts w:eastAsia="宋体"/>
-          <w:szCs w:val="21"/>
-        </w:rPr>
-        <w:t xml:space="preserve">　　</w:t>
-      </w:r>
-      <w:proofErr w:type="spellStart"/>
-      <w:r>
-        <w:rPr>
-          <w:rFonts w:eastAsia="宋体"/>
-          <w:szCs w:val="21"/>
-        </w:rPr>
-        <w:t>if_unmodified_sincepost</w:t>
-      </w:r>
-      <w:proofErr w:type="spellEnd"/>
-      <w:r>
-        <w:rPr>
-          <w:rFonts w:eastAsia="宋体"/>
-          <w:szCs w:val="21"/>
-        </w:rPr>
-        <w:t>的时候用</w:t>
-      </w:r>
-    </w:p>
-    <w:p>
-      <w:pPr>
-        <w:rPr>
-          <w:rFonts w:eastAsia="宋体"/>
-          <w:szCs w:val="21"/>
-        </w:rPr>
-      </w:pPr>
-      <w:r>
-        <w:rPr>
-          <w:rFonts w:eastAsia="宋体"/>
-          <w:b/>
-          <w:bCs/>
-          <w:szCs w:val="21"/>
-        </w:rPr>
-        <w:t>响应头部</w:t>
-      </w:r>
-      <w:r>
-        <w:rPr>
-          <w:rFonts w:eastAsia="宋体"/>
-          <w:b/>
-          <w:bCs/>
-          <w:szCs w:val="21"/>
-        </w:rPr>
-        <w:t>:</w:t>
-      </w:r>
-    </w:p>
-    <w:p>
-      <w:pPr>
-        <w:rPr>
-          <w:rFonts w:eastAsia="宋体"/>
-          <w:szCs w:val="21"/>
-        </w:rPr>
-      </w:pPr>
-      <w:r>
-        <w:rPr>
-          <w:rFonts w:eastAsia="宋体"/>
-          <w:szCs w:val="21"/>
-        </w:rPr>
-        <w:t xml:space="preserve">　　</w:t>
-      </w:r>
-      <w:r>
-        <w:rPr>
-          <w:rFonts w:eastAsia="宋体"/>
-          <w:szCs w:val="21"/>
-        </w:rPr>
-        <w:t>Server:</w:t>
-      </w:r>
-      <w:r>
-        <w:rPr>
-          <w:rFonts w:eastAsia="宋体"/>
-          <w:szCs w:val="21"/>
-        </w:rPr>
-        <w:t>表明服务端使用的程序和版本</w:t>
-      </w:r>
-    </w:p>
-    <w:p>
-      <w:pPr>
-        <w:rPr>
-          <w:rFonts w:eastAsia="宋体"/>
-          <w:szCs w:val="21"/>
-        </w:rPr>
-      </w:pPr>
-      <w:r>
-        <w:rPr>
-          <w:rFonts w:eastAsia="宋体"/>
-          <w:szCs w:val="21"/>
-        </w:rPr>
-        <w:t xml:space="preserve">　　</w:t>
-      </w:r>
-      <w:proofErr w:type="spellStart"/>
-      <w:r>
-        <w:rPr>
-          <w:rFonts w:eastAsia="宋体"/>
-          <w:szCs w:val="21"/>
-        </w:rPr>
-        <w:t>Accept_Ranges</w:t>
-      </w:r>
-      <w:proofErr w:type="spellEnd"/>
-      <w:r>
-        <w:rPr>
-          <w:rFonts w:eastAsia="宋体"/>
-          <w:szCs w:val="21"/>
-        </w:rPr>
-        <w:t>:</w:t>
-      </w:r>
-      <w:r>
-        <w:rPr>
-          <w:rFonts w:eastAsia="宋体"/>
-          <w:szCs w:val="21"/>
-        </w:rPr>
-        <w:t>表明服务端是否接受请求部分对象。</w:t>
-      </w:r>
-      <w:proofErr w:type="spellStart"/>
-      <w:r>
-        <w:rPr>
-          <w:rFonts w:eastAsia="宋体"/>
-          <w:szCs w:val="21"/>
-        </w:rPr>
-        <w:t>bytesorNone</w:t>
-      </w:r>
-      <w:proofErr w:type="spellEnd"/>
-    </w:p>
-    <w:p>
-      <w:pPr>
-        <w:rPr>
-          <w:rFonts w:eastAsia="宋体"/>
-          <w:szCs w:val="21"/>
-        </w:rPr>
-      </w:pPr>
-      <w:r>
-        <w:rPr>
-          <w:rFonts w:eastAsia="宋体"/>
-          <w:szCs w:val="21"/>
-        </w:rPr>
-        <w:t xml:space="preserve">　　</w:t>
-      </w:r>
-      <w:r>
-        <w:rPr>
-          <w:rFonts w:eastAsia="宋体"/>
-          <w:szCs w:val="21"/>
-        </w:rPr>
-        <w:t>Location:</w:t>
-      </w:r>
-      <w:r>
-        <w:rPr>
-          <w:rFonts w:eastAsia="宋体"/>
-          <w:szCs w:val="21"/>
-        </w:rPr>
-        <w:t>将客户端重定向到的</w:t>
-      </w:r>
-      <w:r>
-        <w:rPr>
-          <w:rFonts w:eastAsia="宋体"/>
-          <w:szCs w:val="21"/>
-        </w:rPr>
-        <w:t>URI</w:t>
-      </w:r>
-    </w:p>
-    <w:p>
-      <w:pPr>
-        <w:rPr>
-          <w:rFonts w:eastAsia="宋体"/>
-          <w:szCs w:val="21"/>
-        </w:rPr>
-      </w:pPr>
-      <w:r>
-        <w:rPr>
-          <w:rFonts w:eastAsia="宋体"/>
-          <w:b/>
-          <w:bCs/>
-          <w:szCs w:val="21"/>
-        </w:rPr>
-        <w:t>实体头部：</w:t>
-      </w:r>
-    </w:p>
-    <w:p>
-      <w:pPr>
-        <w:rPr>
-          <w:rFonts w:eastAsia="宋体"/>
-          <w:szCs w:val="21"/>
-        </w:rPr>
-      </w:pPr>
-      <w:r>
-        <w:rPr>
-          <w:rFonts w:eastAsia="宋体"/>
-          <w:szCs w:val="21"/>
-        </w:rPr>
-        <w:t xml:space="preserve">　　</w:t>
-      </w:r>
-      <w:r>
-        <w:rPr>
-          <w:rFonts w:eastAsia="宋体"/>
-          <w:szCs w:val="21"/>
-        </w:rPr>
-        <w:t>Allow:</w:t>
-      </w:r>
-      <w:r>
-        <w:rPr>
-          <w:rFonts w:eastAsia="宋体"/>
-          <w:szCs w:val="21"/>
-        </w:rPr>
-        <w:t>资源可支持的</w:t>
-      </w:r>
-      <w:r>
-        <w:rPr>
-          <w:rFonts w:eastAsia="宋体"/>
-          <w:szCs w:val="21"/>
-        </w:rPr>
-        <w:t>http</w:t>
-      </w:r>
-      <w:r>
-        <w:rPr>
-          <w:rFonts w:eastAsia="宋体"/>
-          <w:szCs w:val="21"/>
-        </w:rPr>
-        <w:t>方法（</w:t>
-      </w:r>
-      <w:r>
-        <w:rPr>
-          <w:rFonts w:eastAsia="宋体"/>
-          <w:szCs w:val="21"/>
-        </w:rPr>
-        <w:t>get</w:t>
-      </w:r>
-      <w:r>
-        <w:rPr>
-          <w:rFonts w:eastAsia="宋体"/>
-          <w:szCs w:val="21"/>
-        </w:rPr>
-        <w:t>、</w:t>
-      </w:r>
-      <w:r>
-        <w:rPr>
-          <w:rFonts w:eastAsia="宋体"/>
-          <w:szCs w:val="21"/>
-        </w:rPr>
-        <w:t>post</w:t>
-      </w:r>
-      <w:r>
-        <w:rPr>
-          <w:rFonts w:eastAsia="宋体"/>
-          <w:szCs w:val="21"/>
-        </w:rPr>
-        <w:t>。。。）</w:t>
-      </w:r>
-    </w:p>
-    <w:p>
-      <w:pPr>
-        <w:rPr>
-          <w:rFonts w:eastAsia="宋体"/>
-          <w:szCs w:val="21"/>
-        </w:rPr>
-      </w:pPr>
-      <w:r>
-        <w:rPr>
-          <w:rFonts w:eastAsia="宋体"/>
-          <w:szCs w:val="21"/>
-        </w:rPr>
-        <w:t xml:space="preserve">　　</w:t>
-      </w:r>
-      <w:proofErr w:type="spellStart"/>
-      <w:r>
-        <w:rPr>
-          <w:rFonts w:eastAsia="宋体"/>
-          <w:szCs w:val="21"/>
-        </w:rPr>
-        <w:t>content_type</w:t>
-      </w:r>
-      <w:proofErr w:type="spellEnd"/>
-      <w:r>
-        <w:rPr>
-          <w:rFonts w:eastAsia="宋体"/>
-          <w:szCs w:val="21"/>
-        </w:rPr>
-        <w:t>:</w:t>
-      </w:r>
-      <w:r>
-        <w:rPr>
-          <w:rFonts w:eastAsia="宋体"/>
-          <w:szCs w:val="21"/>
-        </w:rPr>
-        <w:t>实体主体的类型</w:t>
-      </w:r>
-    </w:p>
-    <w:p>
-      <w:pPr>
-        <w:rPr>
-          <w:rFonts w:eastAsia="宋体"/>
-          <w:szCs w:val="21"/>
-        </w:rPr>
-      </w:pPr>
-      <w:r>
-        <w:rPr>
-          <w:rFonts w:eastAsia="宋体"/>
-          <w:szCs w:val="21"/>
-        </w:rPr>
-        <w:t xml:space="preserve">　　</w:t>
-      </w:r>
-      <w:proofErr w:type="spellStart"/>
-      <w:r>
-        <w:rPr>
-          <w:rFonts w:eastAsia="宋体"/>
-          <w:szCs w:val="21"/>
-        </w:rPr>
-        <w:t>content_encodingcontent_language</w:t>
-      </w:r>
-      <w:proofErr w:type="spellEnd"/>
-    </w:p>
-    <w:p>
-      <w:pPr>
-        <w:rPr>
-          <w:rFonts w:eastAsia="宋体"/>
-          <w:szCs w:val="21"/>
-        </w:rPr>
-      </w:pPr>
-      <w:r>
-        <w:rPr>
-          <w:rFonts w:eastAsia="宋体"/>
-          <w:szCs w:val="21"/>
-        </w:rPr>
-        <w:t xml:space="preserve">　　</w:t>
-      </w:r>
-      <w:proofErr w:type="spellStart"/>
-      <w:r>
-        <w:rPr>
-          <w:rFonts w:eastAsia="宋体"/>
-          <w:szCs w:val="21"/>
-        </w:rPr>
-        <w:t>content_length</w:t>
-      </w:r>
-      <w:proofErr w:type="spellEnd"/>
-      <w:r>
-        <w:rPr>
-          <w:rFonts w:eastAsia="宋体"/>
-          <w:szCs w:val="21"/>
-        </w:rPr>
-        <w:t>:</w:t>
-      </w:r>
-      <w:r>
-        <w:rPr>
-          <w:rFonts w:eastAsia="宋体"/>
-          <w:szCs w:val="21"/>
-        </w:rPr>
-        <w:t>实体主体的字节数</w:t>
-      </w:r>
-    </w:p>
-    <w:p>
-      <w:pPr>
-        <w:rPr>
-          <w:rFonts w:eastAsia="宋体"/>
-          <w:szCs w:val="21"/>
-        </w:rPr>
-      </w:pPr>
-      <w:r>
-        <w:rPr>
-          <w:rFonts w:eastAsia="宋体"/>
-          <w:szCs w:val="21"/>
-        </w:rPr>
-        <w:t xml:space="preserve">　　</w:t>
-      </w:r>
-      <w:proofErr w:type="spellStart"/>
-      <w:r>
-        <w:rPr>
-          <w:rFonts w:eastAsia="宋体"/>
-          <w:szCs w:val="21"/>
-        </w:rPr>
-        <w:t>content_range</w:t>
-      </w:r>
-      <w:proofErr w:type="spellEnd"/>
-      <w:r>
-        <w:rPr>
-          <w:rFonts w:eastAsia="宋体"/>
-          <w:szCs w:val="21"/>
-        </w:rPr>
-        <w:t>:</w:t>
-      </w:r>
-      <w:r>
-        <w:rPr>
-          <w:rFonts w:eastAsia="宋体"/>
-          <w:szCs w:val="21"/>
-        </w:rPr>
-        <w:t>实体主体的位置范围，一般用于发出部分请求时使用</w:t>
-      </w:r>
-    </w:p>
-    <w:p>
-      <w:pPr>
-        <w:rPr>
-          <w:rFonts w:eastAsia="宋体"/>
-          <w:szCs w:val="21"/>
-        </w:rPr>
-      </w:pPr>
-      <w:r>
-        <w:rPr>
-          <w:rFonts w:eastAsia="宋体"/>
-          <w:szCs w:val="21"/>
-        </w:rPr>
-        <w:t xml:space="preserve">　　</w:t>
-      </w:r>
-      <w:proofErr w:type="spellStart"/>
-      <w:r>
-        <w:rPr>
-          <w:rFonts w:eastAsia="宋体"/>
-          <w:szCs w:val="21"/>
-        </w:rPr>
-        <w:t>Etag</w:t>
-      </w:r>
-      <w:proofErr w:type="spellEnd"/>
-      <w:r>
-        <w:rPr>
-          <w:rFonts w:eastAsia="宋体"/>
-          <w:szCs w:val="21"/>
-        </w:rPr>
-        <w:t>:</w:t>
-      </w:r>
-      <w:r>
-        <w:rPr>
-          <w:rFonts w:eastAsia="宋体"/>
-          <w:szCs w:val="21"/>
-        </w:rPr>
-        <w:t>一个</w:t>
-      </w:r>
-      <w:r>
-        <w:rPr>
-          <w:rFonts w:eastAsia="宋体"/>
-          <w:szCs w:val="21"/>
-        </w:rPr>
-        <w:t>URI</w:t>
-      </w:r>
-      <w:r>
-        <w:rPr>
-          <w:rFonts w:eastAsia="宋体"/>
-          <w:szCs w:val="21"/>
-        </w:rPr>
-        <w:t>的标志值，比如一个</w:t>
-      </w:r>
-      <w:r>
-        <w:rPr>
-          <w:rFonts w:eastAsia="宋体"/>
-          <w:szCs w:val="21"/>
-        </w:rPr>
-        <w:t>html</w:t>
-      </w:r>
-      <w:r>
-        <w:rPr>
-          <w:rFonts w:eastAsia="宋体"/>
-          <w:szCs w:val="21"/>
-        </w:rPr>
-        <w:t>文件，如果被修改了，其</w:t>
-      </w:r>
-      <w:proofErr w:type="spellStart"/>
-      <w:r>
-        <w:rPr>
-          <w:rFonts w:eastAsia="宋体"/>
-          <w:szCs w:val="21"/>
-        </w:rPr>
-        <w:t>Etag</w:t>
-      </w:r>
-      <w:proofErr w:type="spellEnd"/>
-      <w:r>
-        <w:rPr>
-          <w:rFonts w:eastAsia="宋体"/>
-          <w:szCs w:val="21"/>
-        </w:rPr>
-        <w:t>也会别修改，所以，</w:t>
-      </w:r>
-      <w:proofErr w:type="spellStart"/>
-      <w:r>
-        <w:rPr>
-          <w:rFonts w:eastAsia="宋体"/>
-          <w:szCs w:val="21"/>
-        </w:rPr>
-        <w:t>ETag</w:t>
-      </w:r>
-      <w:proofErr w:type="spellEnd"/>
-      <w:r>
-        <w:rPr>
-          <w:rFonts w:eastAsia="宋体"/>
-          <w:szCs w:val="21"/>
-        </w:rPr>
-        <w:t>的作用跟</w:t>
-      </w:r>
-      <w:r>
-        <w:rPr>
-          <w:rFonts w:eastAsia="宋体"/>
-          <w:szCs w:val="21"/>
-        </w:rPr>
-        <w:t>Last-Modified</w:t>
-      </w:r>
-      <w:r>
-        <w:rPr>
-          <w:rFonts w:eastAsia="宋体"/>
-          <w:szCs w:val="21"/>
-        </w:rPr>
-        <w:t>的作用差不多，主要供</w:t>
-      </w:r>
-      <w:r>
-        <w:rPr>
-          <w:rFonts w:eastAsia="宋体"/>
-          <w:szCs w:val="21"/>
-        </w:rPr>
-        <w:t>WEB</w:t>
-      </w:r>
-      <w:r>
-        <w:rPr>
-          <w:rFonts w:eastAsia="宋体"/>
-          <w:szCs w:val="21"/>
-        </w:rPr>
-        <w:t>服务器判断一个对象是否改变了。比如前一次请求某个</w:t>
-      </w:r>
-      <w:r>
-        <w:rPr>
-          <w:rFonts w:eastAsia="宋体"/>
-          <w:szCs w:val="21"/>
-        </w:rPr>
-        <w:t>html</w:t>
-      </w:r>
-      <w:r>
-        <w:rPr>
-          <w:rFonts w:eastAsia="宋体"/>
-          <w:szCs w:val="21"/>
-        </w:rPr>
-        <w:t>文件时，获得了其</w:t>
-      </w:r>
-      <w:proofErr w:type="spellStart"/>
-      <w:r>
-        <w:rPr>
-          <w:rFonts w:eastAsia="宋体"/>
-          <w:szCs w:val="21"/>
-        </w:rPr>
-        <w:t>ETag</w:t>
-      </w:r>
-      <w:proofErr w:type="spellEnd"/>
-      <w:r>
-        <w:rPr>
-          <w:rFonts w:eastAsia="宋体"/>
-          <w:szCs w:val="21"/>
-        </w:rPr>
-        <w:t>，当这次又请求这个文件时，浏览器就会把先前获得</w:t>
-      </w:r>
-      <w:proofErr w:type="spellStart"/>
-      <w:r>
-        <w:rPr>
-          <w:rFonts w:eastAsia="宋体"/>
-          <w:szCs w:val="21"/>
-        </w:rPr>
-        <w:t>ETag</w:t>
-      </w:r>
-      <w:proofErr w:type="spellEnd"/>
-      <w:r>
-        <w:rPr>
-          <w:rFonts w:eastAsia="宋体"/>
-          <w:szCs w:val="21"/>
-        </w:rPr>
-        <w:t>值发送给</w:t>
-      </w:r>
-      <w:r>
-        <w:rPr>
-          <w:rFonts w:eastAsia="宋体"/>
-          <w:szCs w:val="21"/>
-        </w:rPr>
-        <w:t>WEB</w:t>
-      </w:r>
-      <w:r>
-        <w:rPr>
-          <w:rFonts w:eastAsia="宋体"/>
-          <w:szCs w:val="21"/>
-        </w:rPr>
-        <w:t>服务器，然后</w:t>
-      </w:r>
-      <w:r>
-        <w:rPr>
-          <w:rFonts w:eastAsia="宋体"/>
-          <w:szCs w:val="21"/>
-        </w:rPr>
-        <w:t>WEB</w:t>
-      </w:r>
-      <w:r>
-        <w:rPr>
-          <w:rFonts w:eastAsia="宋体"/>
-          <w:szCs w:val="21"/>
-        </w:rPr>
-        <w:t>服务器会把这个</w:t>
-      </w:r>
-      <w:proofErr w:type="spellStart"/>
-      <w:r>
-        <w:rPr>
-          <w:rFonts w:eastAsia="宋体"/>
-          <w:szCs w:val="21"/>
-        </w:rPr>
-        <w:t>ETag</w:t>
-      </w:r>
-      <w:proofErr w:type="spellEnd"/>
-      <w:r>
-        <w:rPr>
-          <w:rFonts w:eastAsia="宋体"/>
-          <w:szCs w:val="21"/>
-        </w:rPr>
-        <w:t>跟该文件的当前</w:t>
-      </w:r>
-      <w:proofErr w:type="spellStart"/>
-      <w:r>
-        <w:rPr>
-          <w:rFonts w:eastAsia="宋体"/>
-          <w:szCs w:val="21"/>
-        </w:rPr>
-        <w:t>ETag</w:t>
-      </w:r>
-      <w:proofErr w:type="spellEnd"/>
-      <w:r>
-        <w:rPr>
-          <w:rFonts w:eastAsia="宋体"/>
-          <w:szCs w:val="21"/>
-        </w:rPr>
-        <w:t>进行对比，然后就知道这个文件有没有改变了。</w:t>
-      </w:r>
-    </w:p>
-    <w:p>
-      <w:pPr>
-        <w:rPr>
-          <w:rFonts w:eastAsia="宋体"/>
-          <w:szCs w:val="21"/>
-        </w:rPr>
-      </w:pPr>
-      <w:r>
-        <w:rPr>
-          <w:rFonts w:eastAsia="宋体"/>
-          <w:szCs w:val="21"/>
-        </w:rPr>
-        <w:t xml:space="preserve">　　</w:t>
-      </w:r>
-      <w:proofErr w:type="spellStart"/>
       <w:r>
         <w:rPr>
           <w:rFonts w:eastAsia="宋体"/>
@@ -19791,7 +19464,6 @@
         </w:rPr>
         <w:t>Expires:WEB</w:t>
       </w:r>
-      <w:proofErr w:type="spellEnd"/>
       <w:r>
         <w:rPr>
           <w:rFonts w:eastAsia="宋体"/>
@@ -19865,7 +19537,6 @@
           <w:szCs w:val="21"/>
         </w:rPr>
       </w:pPr>
-      <w:proofErr w:type="spellStart"/>
       <w:r>
         <w:rPr>
           <w:rFonts w:eastAsia="宋体"/>
@@ -19873,7 +19544,6 @@
         </w:rPr>
         <w:t>Last-Modified:WEB</w:t>
       </w:r>
-      <w:proofErr w:type="spellEnd"/>
       <w:r>
         <w:rPr>
           <w:rFonts w:eastAsia="宋体"/>
@@ -20329,7 +19999,6 @@
           <w:szCs w:val="21"/>
         </w:rPr>
       </w:pPr>
-      <w:proofErr w:type="spellStart"/>
       <w:r>
         <w:rPr>
           <w:rFonts w:eastAsia="宋体"/>
@@ -20351,7 +20020,6 @@
         </w:rPr>
         <w:t>delete,post,get,head</w:t>
       </w:r>
-      <w:proofErr w:type="spellEnd"/>
       <w:r>
         <w:rPr>
           <w:rFonts w:eastAsia="宋体"/>
@@ -20444,7 +20112,6 @@
         </w:rPr>
         <w:t>请求的参数直接暴露在</w:t>
       </w:r>
-      <w:proofErr w:type="spellStart"/>
       <w:r>
         <w:rPr>
           <w:rFonts w:eastAsia="宋体"/>
@@ -20452,7 +20119,6 @@
         </w:rPr>
         <w:t>url</w:t>
       </w:r>
-      <w:proofErr w:type="spellEnd"/>
       <w:r>
         <w:rPr>
           <w:rFonts w:eastAsia="宋体"/>
@@ -20460,7 +20126,6 @@
         </w:rPr>
         <w:t>上，而</w:t>
       </w:r>
-      <w:proofErr w:type="spellStart"/>
       <w:r>
         <w:rPr>
           <w:rFonts w:eastAsia="宋体"/>
@@ -20468,7 +20133,6 @@
         </w:rPr>
         <w:t>url</w:t>
       </w:r>
-      <w:proofErr w:type="spellEnd"/>
       <w:r>
         <w:rPr>
           <w:rFonts w:eastAsia="宋体"/>
@@ -20674,7 +20338,6 @@
         </w:rPr>
         <w:t>方式的请求，浏览器会把</w:t>
       </w:r>
-      <w:proofErr w:type="spellStart"/>
       <w:r>
         <w:rPr>
           <w:rFonts w:eastAsia="宋体"/>
@@ -20682,7 +20345,6 @@
         </w:rPr>
         <w:t>httpheader</w:t>
       </w:r>
-      <w:proofErr w:type="spellEnd"/>
       <w:r>
         <w:rPr>
           <w:rFonts w:eastAsia="宋体"/>
@@ -20858,7 +20520,6 @@
         </w:rPr>
         <w:t>无实体主体，数据都在</w:t>
       </w:r>
-      <w:proofErr w:type="spellStart"/>
       <w:r>
         <w:rPr>
           <w:rFonts w:eastAsia="宋体"/>
@@ -20866,7 +20527,6 @@
         </w:rPr>
         <w:t>url</w:t>
       </w:r>
-      <w:proofErr w:type="spellEnd"/>
       <w:r>
         <w:rPr>
           <w:rFonts w:eastAsia="宋体"/>
@@ -20888,21 +20548,12 @@
         </w:rPr>
         <w:t>个</w:t>
       </w:r>
-      <w:proofErr w:type="spellStart"/>
-      <w:r>
-        <w:rPr>
-          <w:rFonts w:eastAsia="宋体"/>
-          <w:szCs w:val="21"/>
-        </w:rPr>
-        <w:t>RTT,get</w:t>
-      </w:r>
-      <w:proofErr w:type="spellEnd"/>
-      <w:r>
-        <w:rPr>
-          <w:rFonts w:eastAsia="宋体"/>
-          <w:szCs w:val="21"/>
-        </w:rPr>
-        <w:t>/post=2/3</w:t>
+      <w:r>
+        <w:rPr>
+          <w:rFonts w:eastAsia="宋体"/>
+          <w:szCs w:val="21"/>
+        </w:rPr>
+        <w:t>RTT,get/post=2/3</w:t>
       </w:r>
       <w:r>
         <w:rPr>
@@ -20959,7 +20610,6 @@
         </w:rPr>
       </w:pPr>
       <w:bookmarkStart w:id="34" w:name="_Toc48205170"/>
-      <w:proofErr w:type="spellStart"/>
       <w:r>
         <w:rPr>
           <w:rFonts w:eastAsia="宋体" w:hint="eastAsia"/>
@@ -20968,7 +20618,6 @@
         </w:rPr>
         <w:t>url</w:t>
       </w:r>
-      <w:proofErr w:type="spellEnd"/>
       <w:r>
         <w:rPr>
           <w:rFonts w:eastAsia="宋体" w:hint="eastAsia"/>
@@ -21679,17 +21328,8 @@
           <w:rFonts w:eastAsia="宋体"/>
           <w:szCs w:val="21"/>
         </w:rPr>
-        <w:t>If-Modified-</w:t>
-      </w:r>
-      <w:proofErr w:type="spellStart"/>
-      <w:r>
-        <w:rPr>
-          <w:rFonts w:eastAsia="宋体"/>
-          <w:szCs w:val="21"/>
-        </w:rPr>
-        <w:t>Since,Expires</w:t>
-      </w:r>
-      <w:proofErr w:type="spellEnd"/>
+        <w:t>If-Modified-Since,Expires</w:t>
+      </w:r>
       <w:r>
         <w:rPr>
           <w:rFonts w:eastAsia="宋体"/>
@@ -21719,7 +21359,6 @@
         </w:rPr>
         <w:t>则引入了更多的缓存控制策略例如</w:t>
       </w:r>
-      <w:proofErr w:type="spellStart"/>
       <w:r>
         <w:rPr>
           <w:rFonts w:eastAsia="宋体"/>
@@ -21727,7 +21366,6 @@
         </w:rPr>
         <w:t>Entitytag</w:t>
       </w:r>
-      <w:proofErr w:type="spellEnd"/>
       <w:r>
         <w:rPr>
           <w:rFonts w:eastAsia="宋体"/>
@@ -21740,39 +21378,7 @@
           <w:rFonts w:eastAsia="宋体"/>
           <w:szCs w:val="21"/>
         </w:rPr>
-        <w:t>If-Unmodified-</w:t>
-      </w:r>
-      <w:proofErr w:type="spellStart"/>
-      <w:r>
-        <w:rPr>
-          <w:rFonts w:eastAsia="宋体"/>
-          <w:szCs w:val="21"/>
-        </w:rPr>
-        <w:t>Since,If</w:t>
-      </w:r>
-      <w:proofErr w:type="spellEnd"/>
-      <w:r>
-        <w:rPr>
-          <w:rFonts w:eastAsia="宋体"/>
-          <w:szCs w:val="21"/>
-        </w:rPr>
-        <w:t>-</w:t>
-      </w:r>
-      <w:proofErr w:type="spellStart"/>
-      <w:r>
-        <w:rPr>
-          <w:rFonts w:eastAsia="宋体"/>
-          <w:szCs w:val="21"/>
-        </w:rPr>
-        <w:t>Match,If</w:t>
-      </w:r>
-      <w:proofErr w:type="spellEnd"/>
-      <w:r>
-        <w:rPr>
-          <w:rFonts w:eastAsia="宋体"/>
-          <w:szCs w:val="21"/>
-        </w:rPr>
-        <w:t>-None-Match</w:t>
+        <w:t>If-Unmodified-Since,If-Match,If-None-Match</w:t>
       </w:r>
       <w:r>
         <w:rPr>
@@ -21882,7 +21488,6 @@
         </w:rPr>
         <w:t>（</w:t>
       </w:r>
-      <w:proofErr w:type="spellStart"/>
       <w:r>
         <w:rPr>
           <w:rFonts w:eastAsia="宋体"/>
@@ -21890,7 +21495,6 @@
         </w:rPr>
         <w:t>PartialContent</w:t>
       </w:r>
-      <w:proofErr w:type="spellEnd"/>
       <w:r>
         <w:rPr>
           <w:rFonts w:eastAsia="宋体"/>
@@ -22117,17 +21721,8 @@
           <w:rFonts w:eastAsia="宋体"/>
           <w:szCs w:val="21"/>
         </w:rPr>
-        <w:t>Multi-</w:t>
-      </w:r>
-      <w:proofErr w:type="spellStart"/>
-      <w:r>
-        <w:rPr>
-          <w:rFonts w:eastAsia="宋体"/>
-          <w:szCs w:val="21"/>
-        </w:rPr>
-        <w:t>homedWebServers</w:t>
-      </w:r>
-      <w:proofErr w:type="spellEnd"/>
+        <w:t>Multi-homedWebServers</w:t>
+      </w:r>
       <w:r>
         <w:rPr>
           <w:rFonts w:eastAsia="宋体"/>
@@ -22240,7 +21835,10 @@
       <w:pPr>
         <w:rPr>
           <w:rFonts w:eastAsia="宋体"/>
-          <w:szCs w:val="21"/>
+          <w:b/>
+          <w:bCs/>
+          <w:sz w:val="24"/>
+          <w:szCs w:val="24"/>
         </w:rPr>
       </w:pPr>
       <w:r>
@@ -22257,7 +21855,6 @@
         </w:rPr>
         <w:t>支持长连接（</w:t>
       </w:r>
-      <w:proofErr w:type="spellStart"/>
       <w:r>
         <w:rPr>
           <w:rFonts w:eastAsia="宋体"/>
@@ -22265,7 +21862,6 @@
         </w:rPr>
         <w:t>PersistentConnection</w:t>
       </w:r>
-      <w:proofErr w:type="spellEnd"/>
       <w:r>
         <w:rPr>
           <w:rFonts w:eastAsia="宋体"/>
@@ -22370,6 +21966,330 @@
           <w:szCs w:val="21"/>
         </w:rPr>
         <w:t>每次请求都要创建连接的缺点。</w:t>
+      </w:r>
+    </w:p>
+    <w:p>
+      <w:pPr>
+        <w:pStyle w:val="a3"/>
+        <w:outlineLvl w:val="2"/>
+        <w:rPr>
+          <w:rFonts w:eastAsia="宋体"/>
+          <w:b/>
+          <w:bCs/>
+        </w:rPr>
+      </w:pPr>
+      <w:r>
+        <w:rPr>
+          <w:rFonts w:eastAsia="宋体" w:hint="eastAsia"/>
+          <w:b/>
+          <w:bCs/>
+        </w:rPr>
+        <w:t>断点续传</w:t>
+      </w:r>
+    </w:p>
+    <w:p>
+      <w:pPr>
+        <w:rPr>
+          <w:rFonts w:eastAsia="宋体"/>
+          <w:szCs w:val="21"/>
+        </w:rPr>
+      </w:pPr>
+      <w:r>
+        <w:rPr>
+          <w:rFonts w:eastAsia="宋体" w:hint="eastAsia"/>
+          <w:szCs w:val="21"/>
+        </w:rPr>
+        <w:t>要实现断点续传的功能，通常都需要客户端记录下当前的下载进度，并在需要续传的时候通知服务端本次需要下载的内容片段。</w:t>
+      </w:r>
+      <w:r>
+        <w:rPr>
+          <w:rFonts w:eastAsia="宋体"/>
+          <w:szCs w:val="21"/>
+        </w:rPr>
+        <w:t xml:space="preserve"> </w:t>
+      </w:r>
+    </w:p>
+    <w:p>
+      <w:pPr>
+        <w:rPr>
+          <w:rFonts w:eastAsia="宋体"/>
+          <w:szCs w:val="21"/>
+        </w:rPr>
+      </w:pPr>
+      <w:r>
+        <w:rPr>
+          <w:rFonts w:eastAsia="宋体"/>
+          <w:szCs w:val="21"/>
+        </w:rPr>
+        <w:t>HTTP1.1</w:t>
+      </w:r>
+      <w:r>
+        <w:rPr>
+          <w:rFonts w:eastAsia="宋体"/>
+          <w:szCs w:val="21"/>
+        </w:rPr>
+        <w:t>协议（</w:t>
+      </w:r>
+      <w:r>
+        <w:rPr>
+          <w:rFonts w:eastAsia="宋体"/>
+          <w:szCs w:val="21"/>
+        </w:rPr>
+        <w:t>RFC2616</w:t>
+      </w:r>
+      <w:r>
+        <w:rPr>
+          <w:rFonts w:eastAsia="宋体"/>
+          <w:szCs w:val="21"/>
+        </w:rPr>
+        <w:t>）中定义了断点续传相关的</w:t>
+      </w:r>
+      <w:r>
+        <w:rPr>
+          <w:rFonts w:eastAsia="宋体"/>
+          <w:szCs w:val="21"/>
+        </w:rPr>
+        <w:t>HTTP</w:t>
+      </w:r>
+      <w:r>
+        <w:rPr>
+          <w:rFonts w:eastAsia="宋体"/>
+          <w:szCs w:val="21"/>
+        </w:rPr>
+        <w:t>头</w:t>
+      </w:r>
+      <w:r>
+        <w:rPr>
+          <w:rFonts w:eastAsia="宋体"/>
+          <w:szCs w:val="21"/>
+        </w:rPr>
+        <w:t xml:space="preserve"> Range</w:t>
+      </w:r>
+      <w:r>
+        <w:rPr>
+          <w:rFonts w:eastAsia="宋体"/>
+          <w:szCs w:val="21"/>
+        </w:rPr>
+        <w:t>和</w:t>
+      </w:r>
+      <w:r>
+        <w:rPr>
+          <w:rFonts w:eastAsia="宋体"/>
+          <w:szCs w:val="21"/>
+        </w:rPr>
+        <w:t>Content-Range</w:t>
+      </w:r>
+      <w:r>
+        <w:rPr>
+          <w:rFonts w:eastAsia="宋体"/>
+          <w:szCs w:val="21"/>
+        </w:rPr>
+        <w:t>字段，一个最简单的断点续传实现大概如下：</w:t>
+      </w:r>
+      <w:r>
+        <w:rPr>
+          <w:rFonts w:eastAsia="宋体"/>
+          <w:szCs w:val="21"/>
+        </w:rPr>
+        <w:t xml:space="preserve"> </w:t>
+      </w:r>
+    </w:p>
+    <w:p>
+      <w:pPr>
+        <w:ind w:firstLine="420"/>
+        <w:rPr>
+          <w:rFonts w:eastAsia="宋体"/>
+          <w:szCs w:val="21"/>
+        </w:rPr>
+      </w:pPr>
+      <w:r>
+        <w:rPr>
+          <w:rFonts w:eastAsia="宋体"/>
+          <w:szCs w:val="21"/>
+        </w:rPr>
+        <w:t>1.</w:t>
+      </w:r>
+      <w:r>
+        <w:rPr>
+          <w:rFonts w:eastAsia="宋体"/>
+          <w:szCs w:val="21"/>
+        </w:rPr>
+        <w:t>客户端下载一个</w:t>
+      </w:r>
+      <w:r>
+        <w:rPr>
+          <w:rFonts w:eastAsia="宋体"/>
+          <w:szCs w:val="21"/>
+        </w:rPr>
+        <w:t>1024K</w:t>
+      </w:r>
+      <w:r>
+        <w:rPr>
+          <w:rFonts w:eastAsia="宋体"/>
+          <w:szCs w:val="21"/>
+        </w:rPr>
+        <w:t>的文件，已经下载了其中</w:t>
+      </w:r>
+      <w:r>
+        <w:rPr>
+          <w:rFonts w:eastAsia="宋体"/>
+          <w:szCs w:val="21"/>
+        </w:rPr>
+        <w:t xml:space="preserve">512K 2. </w:t>
+      </w:r>
+      <w:r>
+        <w:rPr>
+          <w:rFonts w:eastAsia="宋体"/>
+          <w:szCs w:val="21"/>
+        </w:rPr>
+        <w:t>网络中断，客户端请求续传，因此需要在</w:t>
+      </w:r>
+      <w:r>
+        <w:rPr>
+          <w:rFonts w:eastAsia="宋体"/>
+          <w:szCs w:val="21"/>
+        </w:rPr>
+        <w:t>HTTP</w:t>
+      </w:r>
+      <w:r>
+        <w:rPr>
+          <w:rFonts w:eastAsia="宋体"/>
+          <w:szCs w:val="21"/>
+        </w:rPr>
+        <w:t>头中申明本次需要续传的片段：</w:t>
+      </w:r>
+      <w:r>
+        <w:rPr>
+          <w:rFonts w:eastAsia="宋体"/>
+          <w:szCs w:val="21"/>
+        </w:rPr>
+        <w:t xml:space="preserve"> Range:bytes=512000- </w:t>
+      </w:r>
+      <w:r>
+        <w:rPr>
+          <w:rFonts w:eastAsia="宋体"/>
+          <w:szCs w:val="21"/>
+        </w:rPr>
+        <w:t>这个头通知服务端从文件的</w:t>
+      </w:r>
+      <w:r>
+        <w:rPr>
+          <w:rFonts w:eastAsia="宋体"/>
+          <w:szCs w:val="21"/>
+        </w:rPr>
+        <w:t>512K</w:t>
+      </w:r>
+      <w:r>
+        <w:rPr>
+          <w:rFonts w:eastAsia="宋体"/>
+          <w:szCs w:val="21"/>
+        </w:rPr>
+        <w:t>位置开始传输文件</w:t>
+      </w:r>
+      <w:r>
+        <w:rPr>
+          <w:rFonts w:eastAsia="宋体"/>
+          <w:szCs w:val="21"/>
+        </w:rPr>
+        <w:t xml:space="preserve"> 3. </w:t>
+      </w:r>
+      <w:r>
+        <w:rPr>
+          <w:rFonts w:eastAsia="宋体"/>
+          <w:szCs w:val="21"/>
+        </w:rPr>
+        <w:t>服务端收到断</w:t>
+      </w:r>
+      <w:r>
+        <w:rPr>
+          <w:rFonts w:eastAsia="宋体" w:hint="eastAsia"/>
+          <w:szCs w:val="21"/>
+        </w:rPr>
+        <w:t>点续传请求，从文件的</w:t>
+      </w:r>
+      <w:r>
+        <w:rPr>
+          <w:rFonts w:eastAsia="宋体"/>
+          <w:szCs w:val="21"/>
+        </w:rPr>
+        <w:t>512K</w:t>
+      </w:r>
+      <w:r>
+        <w:rPr>
+          <w:rFonts w:eastAsia="宋体"/>
+          <w:szCs w:val="21"/>
+        </w:rPr>
+        <w:t>位置开始传输，并且在</w:t>
+      </w:r>
+      <w:r>
+        <w:rPr>
+          <w:rFonts w:eastAsia="宋体"/>
+          <w:szCs w:val="21"/>
+        </w:rPr>
+        <w:t>HTTP</w:t>
+      </w:r>
+      <w:r>
+        <w:rPr>
+          <w:rFonts w:eastAsia="宋体"/>
+          <w:szCs w:val="21"/>
+        </w:rPr>
+        <w:t>头中增加：</w:t>
+      </w:r>
+      <w:r>
+        <w:rPr>
+          <w:rFonts w:eastAsia="宋体"/>
+          <w:szCs w:val="21"/>
+        </w:rPr>
+        <w:t xml:space="preserve"> Content-Range:bytes 512000-/1024000 </w:t>
+      </w:r>
+      <w:r>
+        <w:rPr>
+          <w:rFonts w:eastAsia="宋体"/>
+          <w:szCs w:val="21"/>
+        </w:rPr>
+        <w:t>并且此时服务端返回的</w:t>
+      </w:r>
+      <w:r>
+        <w:rPr>
+          <w:rFonts w:eastAsia="宋体"/>
+          <w:szCs w:val="21"/>
+        </w:rPr>
+        <w:t>HTTP</w:t>
+      </w:r>
+      <w:r>
+        <w:rPr>
+          <w:rFonts w:eastAsia="宋体"/>
+          <w:szCs w:val="21"/>
+        </w:rPr>
+        <w:t>状态码应该是</w:t>
+      </w:r>
+      <w:r>
+        <w:rPr>
+          <w:rFonts w:eastAsia="宋体"/>
+          <w:szCs w:val="21"/>
+        </w:rPr>
+        <w:t>206</w:t>
+      </w:r>
+      <w:r>
+        <w:rPr>
+          <w:rFonts w:eastAsia="宋体"/>
+          <w:szCs w:val="21"/>
+        </w:rPr>
+        <w:t>，而不是</w:t>
+      </w:r>
+      <w:r>
+        <w:rPr>
+          <w:rFonts w:eastAsia="宋体"/>
+          <w:szCs w:val="21"/>
+        </w:rPr>
+        <w:t>200</w:t>
+      </w:r>
+      <w:r>
+        <w:rPr>
+          <w:rFonts w:eastAsia="宋体"/>
+          <w:szCs w:val="21"/>
+        </w:rPr>
+        <w:t>。</w:t>
       </w:r>
     </w:p>
     <w:p>
@@ -22449,6 +22369,7 @@
           <w:rFonts w:eastAsia="宋体"/>
           <w:szCs w:val="21"/>
         </w:rPr>
+        <w:lastRenderedPageBreak/>
         <w:t>1</w:t>
       </w:r>
       <w:r>
@@ -22458,7 +22379,6 @@
         </w:rPr>
         <w:t>）新的二进制格式（</w:t>
       </w:r>
-      <w:proofErr w:type="spellStart"/>
       <w:r>
         <w:rPr>
           <w:rFonts w:eastAsia="宋体"/>
@@ -22466,7 +22386,6 @@
         </w:rPr>
         <w:t>BinaryFormat</w:t>
       </w:r>
-      <w:proofErr w:type="spellEnd"/>
       <w:r>
         <w:rPr>
           <w:rFonts w:eastAsia="宋体"/>
@@ -22552,7 +22471,6 @@
         </w:rPr>
         <w:t>）多路复用（</w:t>
       </w:r>
-      <w:proofErr w:type="spellStart"/>
       <w:r>
         <w:rPr>
           <w:rFonts w:eastAsia="宋体"/>
@@ -22560,7 +22478,6 @@
         </w:rPr>
         <w:t>MultiPlexing</w:t>
       </w:r>
-      <w:proofErr w:type="spellEnd"/>
       <w:r>
         <w:rPr>
           <w:rFonts w:eastAsia="宋体"/>
@@ -22800,7 +22717,6 @@
         </w:rPr>
         <w:t>一份</w:t>
       </w:r>
-      <w:proofErr w:type="spellStart"/>
       <w:r>
         <w:rPr>
           <w:rFonts w:eastAsia="宋体"/>
@@ -22808,13 +22724,11 @@
         </w:rPr>
         <w:t>headerfields</w:t>
       </w:r>
-      <w:proofErr w:type="spellEnd"/>
-      <w:r>
-        <w:rPr>
-          <w:rFonts w:eastAsia="宋体"/>
-          <w:szCs w:val="21"/>
-        </w:rPr>
-        <w:lastRenderedPageBreak/>
+      <w:r>
+        <w:rPr>
+          <w:rFonts w:eastAsia="宋体"/>
+          <w:szCs w:val="21"/>
+        </w:rPr>
         <w:t>表，既避免了重复</w:t>
       </w:r>
       <w:r>
@@ -22853,7 +22767,6 @@
         </w:rPr>
         <w:t>）服务端推送（</w:t>
       </w:r>
-      <w:proofErr w:type="spellStart"/>
       <w:r>
         <w:rPr>
           <w:rFonts w:eastAsia="宋体"/>
@@ -22861,7 +22774,6 @@
         </w:rPr>
         <w:t>serverpush</w:t>
       </w:r>
-      <w:proofErr w:type="spellEnd"/>
       <w:r>
         <w:rPr>
           <w:rFonts w:eastAsia="宋体"/>
@@ -22897,7 +22809,6 @@
         </w:rPr>
         <w:t>也具有</w:t>
       </w:r>
-      <w:proofErr w:type="spellStart"/>
       <w:r>
         <w:rPr>
           <w:rFonts w:eastAsia="宋体"/>
@@ -22905,7 +22816,6 @@
         </w:rPr>
         <w:t>serverpush</w:t>
       </w:r>
-      <w:proofErr w:type="spellEnd"/>
       <w:r>
         <w:rPr>
           <w:rFonts w:eastAsia="宋体"/>
@@ -23943,6 +23853,7 @@
           <w:rFonts w:eastAsia="宋体"/>
           <w:szCs w:val="21"/>
         </w:rPr>
+        <w:lastRenderedPageBreak/>
         <w:t>上建立多个</w:t>
       </w:r>
       <w:r>
@@ -24045,7 +23956,6 @@
         </w:rPr>
         <w:t>协议，通过</w:t>
       </w:r>
-      <w:proofErr w:type="spellStart"/>
       <w:r>
         <w:rPr>
           <w:rFonts w:eastAsia="宋体"/>
@@ -24055,7 +23965,6 @@
         </w:rPr>
         <w:t>ssl</w:t>
       </w:r>
-      <w:proofErr w:type="spellEnd"/>
       <w:r>
         <w:rPr>
           <w:rFonts w:eastAsia="宋体"/>
@@ -24065,7 +23974,6 @@
         </w:rPr>
         <w:t>或</w:t>
       </w:r>
-      <w:proofErr w:type="spellStart"/>
       <w:r>
         <w:rPr>
           <w:rFonts w:eastAsia="宋体"/>
@@ -24075,7 +23983,6 @@
         </w:rPr>
         <w:t>tls</w:t>
       </w:r>
-      <w:proofErr w:type="spellEnd"/>
       <w:r>
         <w:rPr>
           <w:rFonts w:eastAsia="宋体"/>
@@ -24258,7 +24165,6 @@
           <w:bCs/>
           <w:szCs w:val="21"/>
         </w:rPr>
-        <w:lastRenderedPageBreak/>
         <w:t>SSL</w:t>
       </w:r>
       <w:r>
@@ -24292,7 +24198,6 @@
         </w:rPr>
         <w:t>、客户端向服务端发送请求</w:t>
       </w:r>
-      <w:proofErr w:type="spellStart"/>
       <w:r>
         <w:rPr>
           <w:rFonts w:eastAsia="宋体"/>
@@ -24300,7 +24205,6 @@
         </w:rPr>
         <w:t>url</w:t>
       </w:r>
-      <w:proofErr w:type="spellEnd"/>
       <w:r>
         <w:rPr>
           <w:rFonts w:eastAsia="宋体"/>
@@ -24831,7 +24735,6 @@
         </w:rPr>
         <w:t>（</w:t>
       </w:r>
-      <w:proofErr w:type="spellStart"/>
       <w:r>
         <w:rPr>
           <w:rFonts w:eastAsia="宋体"/>
@@ -24839,7 +24742,6 @@
         </w:rPr>
         <w:t>sessionkey</w:t>
       </w:r>
-      <w:proofErr w:type="spellEnd"/>
       <w:r>
         <w:rPr>
           <w:rFonts w:eastAsia="宋体"/>
@@ -24992,6 +24894,7 @@
           <w:b/>
           <w:bCs/>
         </w:rPr>
+        <w:lastRenderedPageBreak/>
         <w:t>什么是数字签名</w:t>
       </w:r>
       <w:r>
@@ -25407,7 +25310,6 @@
           <w:sz w:val="24"/>
           <w:szCs w:val="24"/>
         </w:rPr>
-        <w:lastRenderedPageBreak/>
         <w:t>https</w:t>
       </w:r>
       <w:r>
@@ -25442,7 +25344,6 @@
         </w:rPr>
         <w:t>协议加密范围有限，在黑客攻击、拒绝服务攻击、服务器劫持等方面起不到什么作用，且</w:t>
       </w:r>
-      <w:proofErr w:type="spellStart"/>
       <w:r>
         <w:rPr>
           <w:rFonts w:eastAsia="宋体"/>
@@ -25450,7 +25351,6 @@
         </w:rPr>
         <w:t>ssl</w:t>
       </w:r>
-      <w:proofErr w:type="spellEnd"/>
       <w:r>
         <w:rPr>
           <w:rFonts w:eastAsia="宋体"/>
@@ -25557,7 +25457,6 @@
         </w:rPr>
       </w:pPr>
       <w:bookmarkStart w:id="49" w:name="_Toc48205185"/>
-      <w:proofErr w:type="spellStart"/>
       <w:r>
         <w:rPr>
           <w:rFonts w:eastAsia="宋体" w:hint="eastAsia"/>
@@ -25589,7 +25488,6 @@
         <w:t>s</w:t>
       </w:r>
       <w:bookmarkEnd w:id="49"/>
-      <w:proofErr w:type="spellEnd"/>
     </w:p>
     <w:p>
       <w:pPr>
@@ -26063,7 +25961,6 @@
         </w:rPr>
         <w:t>这里需要将页面中所有的链接，例如</w:t>
       </w:r>
-      <w:proofErr w:type="spellStart"/>
       <w:r>
         <w:rPr>
           <w:rFonts w:eastAsia="宋体"/>
@@ -26071,7 +25968,6 @@
         </w:rPr>
         <w:t>js</w:t>
       </w:r>
-      <w:proofErr w:type="spellEnd"/>
       <w:r>
         <w:rPr>
           <w:rFonts w:eastAsia="宋体"/>
@@ -26079,7 +25975,6 @@
         </w:rPr>
         <w:t>，</w:t>
       </w:r>
-      <w:proofErr w:type="spellStart"/>
       <w:r>
         <w:rPr>
           <w:rFonts w:eastAsia="宋体"/>
@@ -26087,7 +25982,6 @@
         </w:rPr>
         <w:t>css</w:t>
       </w:r>
-      <w:proofErr w:type="spellEnd"/>
       <w:r>
         <w:rPr>
           <w:rFonts w:eastAsia="宋体"/>
@@ -26425,7 +26319,6 @@
         </w:rPr>
         <w:t>位</w:t>
       </w:r>
-      <w:proofErr w:type="spellStart"/>
       <w:r>
         <w:rPr>
           <w:rFonts w:eastAsia="宋体" w:hint="eastAsia"/>
@@ -26436,7 +26329,6 @@
         </w:rPr>
         <w:t>ip</w:t>
       </w:r>
-      <w:proofErr w:type="spellEnd"/>
       <w:r>
         <w:rPr>
           <w:rFonts w:eastAsia="宋体" w:hint="eastAsia"/>
@@ -26481,6 +26373,7 @@
         <w:rPr>
           <w:rFonts w:eastAsia="宋体"/>
         </w:rPr>
+        <w:lastRenderedPageBreak/>
         <w:t>A</w:t>
       </w:r>
       <w:r>
@@ -26823,7 +26716,6 @@
         </w:rPr>
         <w:t>比较特殊的</w:t>
       </w:r>
-      <w:proofErr w:type="spellStart"/>
       <w:r>
         <w:rPr>
           <w:rFonts w:eastAsia="宋体"/>
@@ -26832,7 +26724,6 @@
         </w:rPr>
         <w:t>ip</w:t>
       </w:r>
-      <w:proofErr w:type="spellEnd"/>
       <w:r>
         <w:rPr>
           <w:rFonts w:eastAsia="宋体" w:hint="eastAsia"/>
@@ -26841,7 +26732,6 @@
         </w:rPr>
         <w:t>地址（</w:t>
       </w:r>
-      <w:proofErr w:type="spellStart"/>
       <w:r>
         <w:rPr>
           <w:rFonts w:eastAsia="宋体" w:hint="eastAsia"/>
@@ -26858,7 +26748,6 @@
         </w:rPr>
         <w:t>_id+host_id</w:t>
       </w:r>
-      <w:proofErr w:type="spellEnd"/>
       <w:r>
         <w:rPr>
           <w:rFonts w:eastAsia="宋体" w:hint="eastAsia"/>
@@ -26890,19 +26779,11 @@
         </w:rPr>
         <w:t>）网络地址：</w:t>
       </w:r>
-      <w:proofErr w:type="spellStart"/>
-      <w:r>
-        <w:rPr>
-          <w:rFonts w:eastAsia="宋体"/>
-        </w:rPr>
-        <w:t>net_id</w:t>
-      </w:r>
-      <w:proofErr w:type="spellEnd"/>
-      <w:r>
-        <w:rPr>
-          <w:rFonts w:eastAsia="宋体"/>
-        </w:rPr>
-        <w:t>+</w:t>
+      <w:r>
+        <w:rPr>
+          <w:rFonts w:eastAsia="宋体"/>
+        </w:rPr>
+        <w:t>net_id+</w:t>
       </w:r>
       <w:r>
         <w:rPr>
@@ -26961,19 +26842,11 @@
         </w:rPr>
         <w:t>直接广播：</w:t>
       </w:r>
-      <w:proofErr w:type="spellStart"/>
-      <w:r>
-        <w:rPr>
-          <w:rFonts w:eastAsia="宋体"/>
-        </w:rPr>
-        <w:t>net_id</w:t>
-      </w:r>
-      <w:proofErr w:type="spellEnd"/>
-      <w:r>
-        <w:rPr>
-          <w:rFonts w:eastAsia="宋体"/>
-        </w:rPr>
-        <w:t>+</w:t>
+      <w:r>
+        <w:rPr>
+          <w:rFonts w:eastAsia="宋体"/>
+        </w:rPr>
+        <w:t>net_id+</w:t>
       </w:r>
       <w:r>
         <w:rPr>
@@ -27005,7 +26878,6 @@
         <w:rPr>
           <w:rFonts w:eastAsia="宋体"/>
         </w:rPr>
-        <w:lastRenderedPageBreak/>
         <w:t>b.</w:t>
       </w:r>
       <w:r>
@@ -27251,7 +27123,6 @@
         </w:rPr>
       </w:pPr>
       <w:bookmarkStart w:id="55" w:name="_Toc48205191"/>
-      <w:proofErr w:type="spellStart"/>
       <w:r>
         <w:rPr>
           <w:rFonts w:eastAsia="宋体" w:hint="eastAsia"/>
@@ -27272,7 +27143,6 @@
         </w:rPr>
         <w:t>os</w:t>
       </w:r>
-      <w:proofErr w:type="spellEnd"/>
       <w:r>
         <w:rPr>
           <w:rFonts w:eastAsia="宋体" w:hint="eastAsia"/>
@@ -27303,7 +27173,6 @@
         </w:rPr>
         <w:t>）</w:t>
       </w:r>
-      <w:proofErr w:type="spellStart"/>
       <w:r>
         <w:rPr>
           <w:rFonts w:eastAsia="宋体" w:hint="eastAsia"/>
@@ -27316,7 +27185,6 @@
         </w:rPr>
         <w:t>Flood</w:t>
       </w:r>
-      <w:proofErr w:type="spellEnd"/>
       <w:r>
         <w:rPr>
           <w:rFonts w:eastAsia="宋体" w:hint="eastAsia"/>
@@ -27349,7 +27217,6 @@
         </w:rPr>
         <w:t>发送大量伪造原</w:t>
       </w:r>
-      <w:proofErr w:type="spellStart"/>
       <w:r>
         <w:rPr>
           <w:rFonts w:ascii="宋体" w:eastAsia="宋体" w:hAnsi="宋体" w:hint="eastAsia"/>
@@ -27358,7 +27225,6 @@
         </w:rPr>
         <w:t>ip</w:t>
       </w:r>
-      <w:proofErr w:type="spellEnd"/>
       <w:r>
         <w:rPr>
           <w:rFonts w:ascii="宋体" w:eastAsia="宋体" w:hAnsi="宋体"/>
@@ -27367,7 +27233,6 @@
         </w:rPr>
         <w:t>地址的攻击报文，发送到服务端，服务器端将为了维护一个非常大的半连接队列而消耗非常多的</w:t>
       </w:r>
-      <w:proofErr w:type="spellStart"/>
       <w:r>
         <w:rPr>
           <w:rFonts w:ascii="宋体" w:eastAsia="宋体" w:hAnsi="宋体" w:hint="eastAsia"/>
@@ -27376,7 +27241,6 @@
         </w:rPr>
         <w:t>cpu</w:t>
       </w:r>
-      <w:proofErr w:type="spellEnd"/>
       <w:r>
         <w:rPr>
           <w:rFonts w:ascii="宋体" w:eastAsia="宋体" w:hAnsi="宋体"/>
@@ -27622,14 +27486,12 @@
         </w:rPr>
         <w:t>）</w:t>
       </w:r>
-      <w:proofErr w:type="spellStart"/>
       <w:r>
         <w:rPr>
           <w:rFonts w:eastAsia="宋体"/>
         </w:rPr>
         <w:t>tcp</w:t>
       </w:r>
-      <w:proofErr w:type="spellEnd"/>
       <w:r>
         <w:rPr>
           <w:rFonts w:eastAsia="宋体"/>
@@ -27931,7 +27793,14 @@
         <w:rPr>
           <w:rFonts w:eastAsia="宋体"/>
         </w:rPr>
-        <w:t>地址。这样目标主机接在收到这个</w:t>
+        <w:t>地址。这样目标</w:t>
+      </w:r>
+      <w:r>
+        <w:rPr>
+          <w:rFonts w:eastAsia="宋体"/>
+        </w:rPr>
+        <w:lastRenderedPageBreak/>
+        <w:t>主机接在收到这个</w:t>
       </w:r>
       <w:r>
         <w:rPr>
@@ -28091,7 +27960,6 @@
         </w:rPr>
         <w:t>）</w:t>
       </w:r>
-      <w:proofErr w:type="spellStart"/>
       <w:r>
         <w:rPr>
           <w:rFonts w:eastAsia="宋体" w:hint="eastAsia"/>
@@ -28104,7 +27972,6 @@
         </w:rPr>
         <w:t>s</w:t>
       </w:r>
-      <w:proofErr w:type="spellEnd"/>
       <w:r>
         <w:rPr>
           <w:rFonts w:eastAsia="宋体" w:hint="eastAsia"/>
@@ -28232,14 +28099,7 @@
         <w:rPr>
           <w:rFonts w:eastAsia="宋体"/>
         </w:rPr>
-        <w:t>比如：有些人在留言板</w:t>
-      </w:r>
-      <w:r>
-        <w:rPr>
-          <w:rFonts w:eastAsia="宋体"/>
-        </w:rPr>
-        <w:lastRenderedPageBreak/>
-        <w:t>中输入恶意脚本来获取用户的帐号和密码。</w:t>
+        <w:t>比如：有些人在留言板中输入恶意脚本来获取用户的帐号和密码。</w:t>
       </w:r>
     </w:p>
     <w:p>
@@ -29150,6 +29010,7 @@
           <w:sz w:val="24"/>
           <w:szCs w:val="24"/>
         </w:rPr>
+        <w:lastRenderedPageBreak/>
         <w:drawing>
           <wp:inline distT="0" distB="0" distL="0" distR="0" wp14:anchorId="472F2D19" wp14:editId="710F9FFF">
             <wp:extent cx="5120152" cy="1908498"/>
@@ -29308,7 +29169,6 @@
           <w:sz w:val="24"/>
           <w:szCs w:val="24"/>
         </w:rPr>
-        <w:lastRenderedPageBreak/>
         <w:t>A</w:t>
       </w:r>
       <w:r>
@@ -29327,17 +29187,7 @@
           <w:sz w:val="24"/>
           <w:szCs w:val="24"/>
         </w:rPr>
-        <w:t>地址字段，用于指定哪个站正在处理，但是PPP只关心一个站，所以设置了</w:t>
-      </w:r>
-      <w:proofErr w:type="spellStart"/>
-      <w:r>
-        <w:rPr>
-          <w:rFonts w:ascii="宋体" w:eastAsia="宋体" w:hAnsi="宋体" w:cs="宋体" w:hint="eastAsia"/>
-          <w:kern w:val="0"/>
-          <w:sz w:val="24"/>
-          <w:szCs w:val="24"/>
-        </w:rPr>
-        <w:t>ox</w:t>
+        <w:t>地址字段，用于指定哪个站正在处理，但是PPP只关心一个站，所以设置了ox</w:t>
       </w:r>
       <w:r>
         <w:rPr>
@@ -29348,7 +29198,6 @@
         </w:rPr>
         <w:t>FF</w:t>
       </w:r>
-      <w:proofErr w:type="spellEnd"/>
       <w:r>
         <w:rPr>
           <w:rFonts w:ascii="宋体" w:eastAsia="宋体" w:hAnsi="宋体" w:cs="宋体" w:hint="eastAsia"/>
